--- a/ValidationOfTheUserLogin/ValidationOfTheUserLogin/11. Validation of the User Login.docx
+++ b/ValidationOfTheUserLogin/ValidationOfTheUserLogin/11. Validation of the User Login.docx
@@ -441,7 +441,64 @@
       </w:r>
     </w:p>
     <w:p/>
-    <w:p/>
+    <w:p>
+      <w:r>
+        <w:rPr>
+          <w:noProof/>
+        </w:rPr>
+        <w:lastRenderedPageBreak/>
+        <w:drawing>
+          <wp:inline distT="0" distB="0" distL="0" distR="0" wp14:anchorId="270FB7DA" wp14:editId="50E6E1AC">
+            <wp:extent cx="5943600" cy="5300345"/>
+            <wp:effectExtent l="0" t="0" r="0" b="0"/>
+            <wp:docPr id="2" name="Picture 2" descr="Graphical user interface&#10;&#10;Description automatically generated"/>
+            <wp:cNvGraphicFramePr>
+              <a:graphicFrameLocks xmlns:a="http://schemas.openxmlformats.org/drawingml/2006/main" noChangeAspect="1"/>
+            </wp:cNvGraphicFramePr>
+            <a:graphic xmlns:a="http://schemas.openxmlformats.org/drawingml/2006/main">
+              <a:graphicData uri="http://schemas.openxmlformats.org/drawingml/2006/picture">
+                <pic:pic xmlns:pic="http://schemas.openxmlformats.org/drawingml/2006/picture">
+                  <pic:nvPicPr>
+                    <pic:cNvPr id="2" name="Picture 2" descr="Graphical user interface&#10;&#10;Description automatically generated"/>
+                    <pic:cNvPicPr/>
+                  </pic:nvPicPr>
+                  <pic:blipFill>
+                    <a:blip r:embed="rId5" cstate="print">
+                      <a:extLst>
+                        <a:ext uri="{28A0092B-C50C-407E-A947-70E740481C1C}">
+                          <a14:useLocalDpi xmlns:a14="http://schemas.microsoft.com/office/drawing/2010/main" val="0"/>
+                        </a:ext>
+                      </a:extLst>
+                    </a:blip>
+                    <a:stretch>
+                      <a:fillRect/>
+                    </a:stretch>
+                  </pic:blipFill>
+                  <pic:spPr>
+                    <a:xfrm>
+                      <a:off x="0" y="0"/>
+                      <a:ext cx="5943600" cy="5300345"/>
+                    </a:xfrm>
+                    <a:prstGeom prst="rect">
+                      <a:avLst/>
+                    </a:prstGeom>
+                  </pic:spPr>
+                </pic:pic>
+              </a:graphicData>
+            </a:graphic>
+          </wp:inline>
+        </w:drawing>
+      </w:r>
+    </w:p>
+    <w:p>
+      <w:pPr>
+        <w:rPr>
+          <w:color w:val="FF0000"/>
+          <w:sz w:val="32"/>
+          <w:szCs w:val="32"/>
+        </w:rPr>
+      </w:pPr>
+    </w:p>
     <w:p>
       <w:pPr>
         <w:rPr>
@@ -1518,6 +1575,53 @@
           <w:szCs w:val="20"/>
         </w:rPr>
       </w:pPr>
+      <w:r>
+        <w:rPr>
+          <w:noProof/>
+        </w:rPr>
+        <w:lastRenderedPageBreak/>
+        <w:drawing>
+          <wp:inline distT="0" distB="0" distL="0" distR="0" wp14:anchorId="7D0B0A8C" wp14:editId="2BA08A68">
+            <wp:extent cx="5927464" cy="5268223"/>
+            <wp:effectExtent l="0" t="0" r="3810" b="2540"/>
+            <wp:docPr id="1" name="Picture 1" descr="Graphical user interface, text, application&#10;&#10;Description automatically generated"/>
+            <wp:cNvGraphicFramePr>
+              <a:graphicFrameLocks xmlns:a="http://schemas.openxmlformats.org/drawingml/2006/main" noChangeAspect="1"/>
+            </wp:cNvGraphicFramePr>
+            <a:graphic xmlns:a="http://schemas.openxmlformats.org/drawingml/2006/main">
+              <a:graphicData uri="http://schemas.openxmlformats.org/drawingml/2006/picture">
+                <pic:pic xmlns:pic="http://schemas.openxmlformats.org/drawingml/2006/picture">
+                  <pic:nvPicPr>
+                    <pic:cNvPr id="1" name="Picture 1" descr="Graphical user interface, text, application&#10;&#10;Description automatically generated"/>
+                    <pic:cNvPicPr/>
+                  </pic:nvPicPr>
+                  <pic:blipFill>
+                    <a:blip r:embed="rId6" cstate="print">
+                      <a:extLst>
+                        <a:ext uri="{28A0092B-C50C-407E-A947-70E740481C1C}">
+                          <a14:useLocalDpi xmlns:a14="http://schemas.microsoft.com/office/drawing/2010/main" val="0"/>
+                        </a:ext>
+                      </a:extLst>
+                    </a:blip>
+                    <a:stretch>
+                      <a:fillRect/>
+                    </a:stretch>
+                  </pic:blipFill>
+                  <pic:spPr>
+                    <a:xfrm>
+                      <a:off x="0" y="0"/>
+                      <a:ext cx="5950975" cy="5289120"/>
+                    </a:xfrm>
+                    <a:prstGeom prst="rect">
+                      <a:avLst/>
+                    </a:prstGeom>
+                  </pic:spPr>
+                </pic:pic>
+              </a:graphicData>
+            </a:graphic>
+          </wp:inline>
+        </w:drawing>
+      </w:r>
     </w:p>
     <w:p>
       <w:pPr>
@@ -1561,7 +1665,6 @@
           <w:rFonts w:ascii="Menlo" w:hAnsi="Menlo" w:cs="Menlo"/>
           <w:color w:val="FF0000"/>
         </w:rPr>
-        <w:lastRenderedPageBreak/>
         <w:t>Login.java</w:t>
       </w:r>
     </w:p>
@@ -2332,6 +2435,7 @@
           <w:sz w:val="21"/>
           <w:szCs w:val="21"/>
         </w:rPr>
+        <w:lastRenderedPageBreak/>
         <w:t>public</w:t>
       </w:r>
       <w:r>
@@ -4289,7 +4393,6 @@
           <w:sz w:val="21"/>
           <w:szCs w:val="21"/>
         </w:rPr>
-        <w:lastRenderedPageBreak/>
         <w:t xml:space="preserve">        {</w:t>
       </w:r>
     </w:p>
@@ -4955,10 +5058,87 @@
       </w:pPr>
       <w:r>
         <w:rPr>
+          <w:noProof/>
           <w:color w:val="FF0000"/>
           <w:sz w:val="28"/>
           <w:szCs w:val="28"/>
         </w:rPr>
+        <w:lastRenderedPageBreak/>
+        <w:drawing>
+          <wp:inline distT="0" distB="0" distL="0" distR="0" wp14:anchorId="1128B930" wp14:editId="69737C7F">
+            <wp:extent cx="5943600" cy="5288280"/>
+            <wp:effectExtent l="0" t="0" r="0" b="0"/>
+            <wp:docPr id="3" name="Picture 3" descr="Graphical user interface, text, application&#10;&#10;Description automatically generated"/>
+            <wp:cNvGraphicFramePr>
+              <a:graphicFrameLocks xmlns:a="http://schemas.openxmlformats.org/drawingml/2006/main" noChangeAspect="1"/>
+            </wp:cNvGraphicFramePr>
+            <a:graphic xmlns:a="http://schemas.openxmlformats.org/drawingml/2006/main">
+              <a:graphicData uri="http://schemas.openxmlformats.org/drawingml/2006/picture">
+                <pic:pic xmlns:pic="http://schemas.openxmlformats.org/drawingml/2006/picture">
+                  <pic:nvPicPr>
+                    <pic:cNvPr id="3" name="Picture 3" descr="Graphical user interface, text, application&#10;&#10;Description automatically generated"/>
+                    <pic:cNvPicPr/>
+                  </pic:nvPicPr>
+                  <pic:blipFill>
+                    <a:blip r:embed="rId7" cstate="print">
+                      <a:extLst>
+                        <a:ext uri="{28A0092B-C50C-407E-A947-70E740481C1C}">
+                          <a14:useLocalDpi xmlns:a14="http://schemas.microsoft.com/office/drawing/2010/main" val="0"/>
+                        </a:ext>
+                      </a:extLst>
+                    </a:blip>
+                    <a:stretch>
+                      <a:fillRect/>
+                    </a:stretch>
+                  </pic:blipFill>
+                  <pic:spPr>
+                    <a:xfrm>
+                      <a:off x="0" y="0"/>
+                      <a:ext cx="5943600" cy="5288280"/>
+                    </a:xfrm>
+                    <a:prstGeom prst="rect">
+                      <a:avLst/>
+                    </a:prstGeom>
+                  </pic:spPr>
+                </pic:pic>
+              </a:graphicData>
+            </a:graphic>
+          </wp:inline>
+        </w:drawing>
+      </w:r>
+    </w:p>
+    <w:p>
+      <w:pPr>
+        <w:rPr>
+          <w:color w:val="FF0000"/>
+          <w:sz w:val="28"/>
+          <w:szCs w:val="28"/>
+        </w:rPr>
+      </w:pPr>
+    </w:p>
+    <w:p>
+      <w:pPr>
+        <w:rPr>
+          <w:color w:val="FF0000"/>
+          <w:sz w:val="28"/>
+          <w:szCs w:val="28"/>
+        </w:rPr>
+      </w:pPr>
+    </w:p>
+    <w:p>
+      <w:pPr>
+        <w:rPr>
+          <w:color w:val="FF0000"/>
+          <w:sz w:val="28"/>
+          <w:szCs w:val="28"/>
+        </w:rPr>
+      </w:pPr>
+      <w:r>
+        <w:rPr>
+          <w:color w:val="FF0000"/>
+          <w:sz w:val="28"/>
+          <w:szCs w:val="28"/>
+        </w:rPr>
         <w:t>Logout.java</w:t>
       </w:r>
     </w:p>
@@ -5472,6 +5652,7 @@
           <w:sz w:val="21"/>
           <w:szCs w:val="21"/>
         </w:rPr>
+        <w:lastRenderedPageBreak/>
         <w:t xml:space="preserve"> */</w:t>
       </w:r>
     </w:p>
@@ -6076,7 +6257,6 @@
           <w:sz w:val="21"/>
           <w:szCs w:val="21"/>
         </w:rPr>
-        <w:lastRenderedPageBreak/>
         <w:tab/>
       </w:r>
       <w:r>
@@ -6796,14 +6976,99 @@
           <w:sz w:val="28"/>
           <w:szCs w:val="28"/>
         </w:rPr>
-        <w:t>Validate</w:t>
-      </w:r>
-      <w:r>
+        <w:br w:type="page"/>
+      </w:r>
+    </w:p>
+    <w:p>
+      <w:pPr>
         <w:rPr>
           <w:color w:val="FF0000"/>
           <w:sz w:val="28"/>
           <w:szCs w:val="28"/>
         </w:rPr>
+      </w:pPr>
+      <w:r>
+        <w:rPr>
+          <w:noProof/>
+          <w:color w:val="FF0000"/>
+          <w:sz w:val="28"/>
+          <w:szCs w:val="28"/>
+        </w:rPr>
+        <w:lastRenderedPageBreak/>
+        <w:drawing>
+          <wp:inline distT="0" distB="0" distL="0" distR="0" wp14:anchorId="552CEABF" wp14:editId="56EB7EC4">
+            <wp:extent cx="5943600" cy="5286375"/>
+            <wp:effectExtent l="0" t="0" r="0" b="0"/>
+            <wp:docPr id="4" name="Picture 4" descr="Graphical user interface, text, application&#10;&#10;Description automatically generated"/>
+            <wp:cNvGraphicFramePr>
+              <a:graphicFrameLocks xmlns:a="http://schemas.openxmlformats.org/drawingml/2006/main" noChangeAspect="1"/>
+            </wp:cNvGraphicFramePr>
+            <a:graphic xmlns:a="http://schemas.openxmlformats.org/drawingml/2006/main">
+              <a:graphicData uri="http://schemas.openxmlformats.org/drawingml/2006/picture">
+                <pic:pic xmlns:pic="http://schemas.openxmlformats.org/drawingml/2006/picture">
+                  <pic:nvPicPr>
+                    <pic:cNvPr id="4" name="Picture 4" descr="Graphical user interface, text, application&#10;&#10;Description automatically generated"/>
+                    <pic:cNvPicPr/>
+                  </pic:nvPicPr>
+                  <pic:blipFill>
+                    <a:blip r:embed="rId8" cstate="print">
+                      <a:extLst>
+                        <a:ext uri="{28A0092B-C50C-407E-A947-70E740481C1C}">
+                          <a14:useLocalDpi xmlns:a14="http://schemas.microsoft.com/office/drawing/2010/main" val="0"/>
+                        </a:ext>
+                      </a:extLst>
+                    </a:blip>
+                    <a:stretch>
+                      <a:fillRect/>
+                    </a:stretch>
+                  </pic:blipFill>
+                  <pic:spPr>
+                    <a:xfrm>
+                      <a:off x="0" y="0"/>
+                      <a:ext cx="5943600" cy="5286375"/>
+                    </a:xfrm>
+                    <a:prstGeom prst="rect">
+                      <a:avLst/>
+                    </a:prstGeom>
+                  </pic:spPr>
+                </pic:pic>
+              </a:graphicData>
+            </a:graphic>
+          </wp:inline>
+        </w:drawing>
+      </w:r>
+    </w:p>
+    <w:p>
+      <w:pPr>
+        <w:rPr>
+          <w:color w:val="FF0000"/>
+          <w:sz w:val="28"/>
+          <w:szCs w:val="28"/>
+        </w:rPr>
+      </w:pPr>
+    </w:p>
+    <w:p>
+      <w:pPr>
+        <w:rPr>
+          <w:color w:val="FF0000"/>
+          <w:sz w:val="28"/>
+          <w:szCs w:val="28"/>
+        </w:rPr>
+      </w:pPr>
+      <w:r>
+        <w:rPr>
+          <w:color w:val="FF0000"/>
+          <w:sz w:val="28"/>
+          <w:szCs w:val="28"/>
+        </w:rPr>
+        <w:t>Validate</w:t>
+      </w:r>
+      <w:r>
+        <w:rPr>
+          <w:color w:val="FF0000"/>
+          <w:sz w:val="28"/>
+          <w:szCs w:val="28"/>
+        </w:rPr>
         <w:t>.java</w:t>
       </w:r>
     </w:p>
@@ -7560,6 +7825,7 @@
           <w:sz w:val="21"/>
           <w:szCs w:val="21"/>
         </w:rPr>
+        <w:lastRenderedPageBreak/>
         <w:t xml:space="preserve">//            </w:t>
       </w:r>
       <w:proofErr w:type="spellStart"/>
@@ -8414,7 +8680,6 @@
           <w:sz w:val="21"/>
           <w:szCs w:val="21"/>
         </w:rPr>
-        <w:lastRenderedPageBreak/>
         <w:t xml:space="preserve">    }   </w:t>
       </w:r>
     </w:p>
@@ -8436,6 +8701,105 @@
         </w:rPr>
         <w:t>}</w:t>
       </w:r>
+    </w:p>
+    <w:p>
+      <w:pPr>
+        <w:rPr>
+          <w:rFonts w:ascii="Menlo" w:hAnsi="Menlo" w:cs="Menlo"/>
+          <w:color w:val="000000"/>
+          <w:sz w:val="21"/>
+          <w:szCs w:val="21"/>
+        </w:rPr>
+      </w:pPr>
+      <w:r>
+        <w:rPr>
+          <w:rFonts w:ascii="Menlo" w:hAnsi="Menlo" w:cs="Menlo"/>
+          <w:color w:val="000000"/>
+          <w:sz w:val="21"/>
+          <w:szCs w:val="21"/>
+        </w:rPr>
+        <w:br w:type="page"/>
+      </w:r>
+    </w:p>
+    <w:p>
+      <w:pPr>
+        <w:rPr>
+          <w:rFonts w:ascii="Menlo" w:hAnsi="Menlo" w:cs="Menlo"/>
+          <w:color w:val="000000"/>
+          <w:sz w:val="21"/>
+          <w:szCs w:val="21"/>
+        </w:rPr>
+      </w:pPr>
+    </w:p>
+    <w:p>
+      <w:pPr>
+        <w:rPr>
+          <w:rFonts w:ascii="Menlo" w:hAnsi="Menlo" w:cs="Menlo"/>
+          <w:color w:val="000000"/>
+          <w:sz w:val="21"/>
+          <w:szCs w:val="21"/>
+        </w:rPr>
+      </w:pPr>
+      <w:r>
+        <w:rPr>
+          <w:rFonts w:ascii="Menlo" w:hAnsi="Menlo" w:cs="Menlo"/>
+          <w:noProof/>
+          <w:color w:val="000000"/>
+          <w:sz w:val="21"/>
+          <w:szCs w:val="21"/>
+        </w:rPr>
+        <w:drawing>
+          <wp:inline distT="0" distB="0" distL="0" distR="0" wp14:anchorId="72E309DB" wp14:editId="431B85EF">
+            <wp:extent cx="5943600" cy="5281930"/>
+            <wp:effectExtent l="0" t="0" r="0" b="1270"/>
+            <wp:docPr id="5" name="Picture 5" descr="Graphical user interface, text, application&#10;&#10;Description automatically generated"/>
+            <wp:cNvGraphicFramePr>
+              <a:graphicFrameLocks xmlns:a="http://schemas.openxmlformats.org/drawingml/2006/main" noChangeAspect="1"/>
+            </wp:cNvGraphicFramePr>
+            <a:graphic xmlns:a="http://schemas.openxmlformats.org/drawingml/2006/main">
+              <a:graphicData uri="http://schemas.openxmlformats.org/drawingml/2006/picture">
+                <pic:pic xmlns:pic="http://schemas.openxmlformats.org/drawingml/2006/picture">
+                  <pic:nvPicPr>
+                    <pic:cNvPr id="5" name="Picture 5" descr="Graphical user interface, text, application&#10;&#10;Description automatically generated"/>
+                    <pic:cNvPicPr/>
+                  </pic:nvPicPr>
+                  <pic:blipFill>
+                    <a:blip r:embed="rId9" cstate="print">
+                      <a:extLst>
+                        <a:ext uri="{28A0092B-C50C-407E-A947-70E740481C1C}">
+                          <a14:useLocalDpi xmlns:a14="http://schemas.microsoft.com/office/drawing/2010/main" val="0"/>
+                        </a:ext>
+                      </a:extLst>
+                    </a:blip>
+                    <a:stretch>
+                      <a:fillRect/>
+                    </a:stretch>
+                  </pic:blipFill>
+                  <pic:spPr>
+                    <a:xfrm>
+                      <a:off x="0" y="0"/>
+                      <a:ext cx="5943600" cy="5281930"/>
+                    </a:xfrm>
+                    <a:prstGeom prst="rect">
+                      <a:avLst/>
+                    </a:prstGeom>
+                  </pic:spPr>
+                </pic:pic>
+              </a:graphicData>
+            </a:graphic>
+          </wp:inline>
+        </w:drawing>
+      </w:r>
+    </w:p>
+    <w:p>
+      <w:pPr>
+        <w:rPr>
+          <w:rFonts w:ascii="Menlo" w:hAnsi="Menlo" w:cs="Menlo"/>
+          <w:color w:val="000000"/>
+          <w:sz w:val="21"/>
+          <w:szCs w:val="21"/>
+        </w:rPr>
+      </w:pPr>
     </w:p>
     <w:p>
       <w:pPr>
@@ -9105,6 +9469,7 @@
           <w:sz w:val="21"/>
           <w:szCs w:val="21"/>
         </w:rPr>
+        <w:lastRenderedPageBreak/>
         <w:tab/>
       </w:r>
       <w:r>
@@ -10973,7 +11338,6 @@
           <w:sz w:val="21"/>
           <w:szCs w:val="21"/>
         </w:rPr>
-        <w:lastRenderedPageBreak/>
         <w:t xml:space="preserve">        String </w:t>
       </w:r>
       <w:proofErr w:type="spellStart"/>
@@ -11303,6 +11667,73 @@
           <w:szCs w:val="20"/>
         </w:rPr>
       </w:pPr>
+      <w:r>
+        <w:rPr>
+          <w:color w:val="FF0000"/>
+          <w:sz w:val="20"/>
+          <w:szCs w:val="20"/>
+        </w:rPr>
+        <w:br w:type="page"/>
+      </w:r>
+    </w:p>
+    <w:p>
+      <w:pPr>
+        <w:rPr>
+          <w:color w:val="FF0000"/>
+          <w:sz w:val="20"/>
+          <w:szCs w:val="20"/>
+        </w:rPr>
+      </w:pPr>
+      <w:r>
+        <w:rPr>
+          <w:noProof/>
+          <w:color w:val="FF0000"/>
+          <w:sz w:val="20"/>
+          <w:szCs w:val="20"/>
+        </w:rPr>
+        <w:lastRenderedPageBreak/>
+        <w:drawing>
+          <wp:inline distT="0" distB="0" distL="0" distR="0" wp14:anchorId="6B44E418" wp14:editId="32B3E3A8">
+            <wp:extent cx="5943600" cy="5287010"/>
+            <wp:effectExtent l="0" t="0" r="0" b="0"/>
+            <wp:docPr id="6" name="Picture 6" descr="Graphical user interface, application&#10;&#10;Description automatically generated"/>
+            <wp:cNvGraphicFramePr>
+              <a:graphicFrameLocks xmlns:a="http://schemas.openxmlformats.org/drawingml/2006/main" noChangeAspect="1"/>
+            </wp:cNvGraphicFramePr>
+            <a:graphic xmlns:a="http://schemas.openxmlformats.org/drawingml/2006/main">
+              <a:graphicData uri="http://schemas.openxmlformats.org/drawingml/2006/picture">
+                <pic:pic xmlns:pic="http://schemas.openxmlformats.org/drawingml/2006/picture">
+                  <pic:nvPicPr>
+                    <pic:cNvPr id="6" name="Picture 6" descr="Graphical user interface, application&#10;&#10;Description automatically generated"/>
+                    <pic:cNvPicPr/>
+                  </pic:nvPicPr>
+                  <pic:blipFill>
+                    <a:blip r:embed="rId10" cstate="print">
+                      <a:extLst>
+                        <a:ext uri="{28A0092B-C50C-407E-A947-70E740481C1C}">
+                          <a14:useLocalDpi xmlns:a14="http://schemas.microsoft.com/office/drawing/2010/main" val="0"/>
+                        </a:ext>
+                      </a:extLst>
+                    </a:blip>
+                    <a:stretch>
+                      <a:fillRect/>
+                    </a:stretch>
+                  </pic:blipFill>
+                  <pic:spPr>
+                    <a:xfrm>
+                      <a:off x="0" y="0"/>
+                      <a:ext cx="5943600" cy="5287010"/>
+                    </a:xfrm>
+                    <a:prstGeom prst="rect">
+                      <a:avLst/>
+                    </a:prstGeom>
+                  </pic:spPr>
+                </pic:pic>
+              </a:graphicData>
+            </a:graphic>
+          </wp:inline>
+        </w:drawing>
+      </w:r>
     </w:p>
     <w:p>
       <w:pPr>
@@ -11789,6 +12220,7 @@
           <w:sz w:val="21"/>
           <w:szCs w:val="21"/>
         </w:rPr>
+        <w:lastRenderedPageBreak/>
         <w:t xml:space="preserve">  </w:t>
       </w:r>
       <w:r>
@@ -12421,148 +12853,1432 @@
           <w:sz w:val="21"/>
           <w:szCs w:val="21"/>
         </w:rPr>
+        <w:t xml:space="preserve">    &lt;servlet-mapping&gt;</w:t>
+      </w:r>
+    </w:p>
+    <w:p>
+      <w:pPr>
+        <w:autoSpaceDE w:val="0"/>
+        <w:autoSpaceDN w:val="0"/>
+        <w:adjustRightInd w:val="0"/>
+        <w:rPr>
+          <w:rFonts w:ascii="Menlo" w:hAnsi="Menlo" w:cs="Menlo"/>
+          <w:sz w:val="21"/>
+          <w:szCs w:val="21"/>
+        </w:rPr>
+      </w:pPr>
+      <w:r>
+        <w:rPr>
+          <w:rFonts w:ascii="Menlo" w:hAnsi="Menlo" w:cs="Menlo"/>
+          <w:sz w:val="21"/>
+          <w:szCs w:val="21"/>
+        </w:rPr>
+        <w:t xml:space="preserve">    &lt;servlet-name&gt;Logout&lt;/servlet-name&gt;</w:t>
+      </w:r>
+    </w:p>
+    <w:p>
+      <w:pPr>
+        <w:autoSpaceDE w:val="0"/>
+        <w:autoSpaceDN w:val="0"/>
+        <w:adjustRightInd w:val="0"/>
+        <w:rPr>
+          <w:rFonts w:ascii="Menlo" w:hAnsi="Menlo" w:cs="Menlo"/>
+          <w:sz w:val="21"/>
+          <w:szCs w:val="21"/>
+        </w:rPr>
+      </w:pPr>
+      <w:r>
+        <w:rPr>
+          <w:rFonts w:ascii="Menlo" w:hAnsi="Menlo" w:cs="Menlo"/>
+          <w:sz w:val="21"/>
+          <w:szCs w:val="21"/>
+        </w:rPr>
+        <w:t xml:space="preserve">    &lt;</w:t>
+      </w:r>
+      <w:proofErr w:type="spellStart"/>
+      <w:r>
+        <w:rPr>
+          <w:rFonts w:ascii="Menlo" w:hAnsi="Menlo" w:cs="Menlo"/>
+          <w:sz w:val="21"/>
+          <w:szCs w:val="21"/>
+        </w:rPr>
+        <w:t>url</w:t>
+      </w:r>
+      <w:proofErr w:type="spellEnd"/>
+      <w:r>
+        <w:rPr>
+          <w:rFonts w:ascii="Menlo" w:hAnsi="Menlo" w:cs="Menlo"/>
+          <w:sz w:val="21"/>
+          <w:szCs w:val="21"/>
+        </w:rPr>
+        <w:t>-pattern&gt;/logout&lt;/</w:t>
+      </w:r>
+      <w:proofErr w:type="spellStart"/>
+      <w:r>
+        <w:rPr>
+          <w:rFonts w:ascii="Menlo" w:hAnsi="Menlo" w:cs="Menlo"/>
+          <w:sz w:val="21"/>
+          <w:szCs w:val="21"/>
+        </w:rPr>
+        <w:t>url</w:t>
+      </w:r>
+      <w:proofErr w:type="spellEnd"/>
+      <w:r>
+        <w:rPr>
+          <w:rFonts w:ascii="Menlo" w:hAnsi="Menlo" w:cs="Menlo"/>
+          <w:sz w:val="21"/>
+          <w:szCs w:val="21"/>
+        </w:rPr>
+        <w:t>-pattern&gt;</w:t>
+      </w:r>
+    </w:p>
+    <w:p>
+      <w:pPr>
+        <w:autoSpaceDE w:val="0"/>
+        <w:autoSpaceDN w:val="0"/>
+        <w:adjustRightInd w:val="0"/>
+        <w:rPr>
+          <w:rFonts w:ascii="Menlo" w:hAnsi="Menlo" w:cs="Menlo"/>
+          <w:sz w:val="21"/>
+          <w:szCs w:val="21"/>
+        </w:rPr>
+      </w:pPr>
+      <w:r>
+        <w:rPr>
+          <w:rFonts w:ascii="Menlo" w:hAnsi="Menlo" w:cs="Menlo"/>
+          <w:sz w:val="21"/>
+          <w:szCs w:val="21"/>
+        </w:rPr>
+        <w:t xml:space="preserve">  &lt;/servlet-mapping&gt;</w:t>
+      </w:r>
+    </w:p>
+    <w:p>
+      <w:pPr>
+        <w:autoSpaceDE w:val="0"/>
+        <w:autoSpaceDN w:val="0"/>
+        <w:adjustRightInd w:val="0"/>
+        <w:rPr>
+          <w:rFonts w:ascii="Menlo" w:hAnsi="Menlo" w:cs="Menlo"/>
+          <w:sz w:val="21"/>
+          <w:szCs w:val="21"/>
+        </w:rPr>
+      </w:pPr>
+      <w:r>
+        <w:rPr>
+          <w:rFonts w:ascii="Menlo" w:hAnsi="Menlo" w:cs="Menlo"/>
+          <w:sz w:val="21"/>
+          <w:szCs w:val="21"/>
+        </w:rPr>
+        <w:t xml:space="preserve">  </w:t>
+      </w:r>
+    </w:p>
+    <w:p>
+      <w:pPr>
+        <w:autoSpaceDE w:val="0"/>
+        <w:autoSpaceDN w:val="0"/>
+        <w:adjustRightInd w:val="0"/>
+        <w:rPr>
+          <w:rFonts w:ascii="Menlo" w:hAnsi="Menlo" w:cs="Menlo"/>
+          <w:sz w:val="21"/>
+          <w:szCs w:val="21"/>
+        </w:rPr>
+      </w:pPr>
+      <w:r>
+        <w:rPr>
+          <w:rFonts w:ascii="Menlo" w:hAnsi="Menlo" w:cs="Menlo"/>
+          <w:sz w:val="21"/>
+          <w:szCs w:val="21"/>
+        </w:rPr>
+        <w:t xml:space="preserve">    </w:t>
+      </w:r>
+    </w:p>
+    <w:p>
+      <w:pPr>
+        <w:rPr>
+          <w:rFonts w:ascii="Menlo" w:hAnsi="Menlo" w:cs="Menlo"/>
+          <w:sz w:val="21"/>
+          <w:szCs w:val="21"/>
+        </w:rPr>
+      </w:pPr>
+      <w:r>
+        <w:rPr>
+          <w:rFonts w:ascii="Menlo" w:hAnsi="Menlo" w:cs="Menlo"/>
+          <w:sz w:val="21"/>
+          <w:szCs w:val="21"/>
+        </w:rPr>
+        <w:t>&lt;/web-</w:t>
+      </w:r>
+      <w:r>
+        <w:rPr>
+          <w:rFonts w:ascii="Menlo" w:hAnsi="Menlo" w:cs="Menlo"/>
+          <w:color w:val="000000"/>
+          <w:sz w:val="21"/>
+          <w:szCs w:val="21"/>
+          <w:u w:val="single"/>
+        </w:rPr>
+        <w:t>app</w:t>
+      </w:r>
+      <w:r>
+        <w:rPr>
+          <w:rFonts w:ascii="Menlo" w:hAnsi="Menlo" w:cs="Menlo"/>
+          <w:sz w:val="21"/>
+          <w:szCs w:val="21"/>
+        </w:rPr>
+        <w:t>&gt;</w:t>
+      </w:r>
+    </w:p>
+    <w:p>
+      <w:pPr>
+        <w:rPr>
+          <w:rFonts w:ascii="Menlo" w:hAnsi="Menlo" w:cs="Menlo"/>
+          <w:sz w:val="21"/>
+          <w:szCs w:val="21"/>
+        </w:rPr>
+      </w:pPr>
+      <w:r>
+        <w:rPr>
+          <w:rFonts w:ascii="Menlo" w:hAnsi="Menlo" w:cs="Menlo"/>
+          <w:sz w:val="21"/>
+          <w:szCs w:val="21"/>
+        </w:rPr>
+        <w:br w:type="page"/>
+      </w:r>
+    </w:p>
+    <w:p>
+      <w:pPr>
+        <w:spacing w:after="160" w:line="259" w:lineRule="auto"/>
+        <w:rPr>
+          <w:rFonts w:ascii="Open Sans" w:eastAsia="Open Sans" w:hAnsi="Open Sans" w:cs="Open Sans"/>
+          <w:color w:val="3F3F3F"/>
+        </w:rPr>
+      </w:pPr>
+      <w:r>
+        <w:rPr>
+          <w:rFonts w:ascii="Open Sans" w:eastAsia="Open Sans" w:hAnsi="Open Sans" w:cs="Open Sans"/>
+          <w:color w:val="3F3F3F"/>
+        </w:rPr>
         <w:lastRenderedPageBreak/>
-        <w:t xml:space="preserve">    &lt;servlet-mapping&gt;</w:t>
-      </w:r>
-    </w:p>
-    <w:p>
-      <w:pPr>
-        <w:autoSpaceDE w:val="0"/>
-        <w:autoSpaceDN w:val="0"/>
-        <w:adjustRightInd w:val="0"/>
-        <w:rPr>
-          <w:rFonts w:ascii="Menlo" w:hAnsi="Menlo" w:cs="Menlo"/>
-          <w:sz w:val="21"/>
-          <w:szCs w:val="21"/>
-        </w:rPr>
-      </w:pPr>
-      <w:r>
-        <w:rPr>
-          <w:rFonts w:ascii="Menlo" w:hAnsi="Menlo" w:cs="Menlo"/>
-          <w:sz w:val="21"/>
-          <w:szCs w:val="21"/>
-        </w:rPr>
-        <w:t xml:space="preserve">    &lt;servlet-name&gt;Logout&lt;/servlet-name&gt;</w:t>
-      </w:r>
-    </w:p>
-    <w:p>
-      <w:pPr>
-        <w:autoSpaceDE w:val="0"/>
-        <w:autoSpaceDN w:val="0"/>
-        <w:adjustRightInd w:val="0"/>
-        <w:rPr>
-          <w:rFonts w:ascii="Menlo" w:hAnsi="Menlo" w:cs="Menlo"/>
-          <w:sz w:val="21"/>
-          <w:szCs w:val="21"/>
-        </w:rPr>
-      </w:pPr>
-      <w:r>
-        <w:rPr>
-          <w:rFonts w:ascii="Menlo" w:hAnsi="Menlo" w:cs="Menlo"/>
-          <w:sz w:val="21"/>
-          <w:szCs w:val="21"/>
-        </w:rPr>
-        <w:t xml:space="preserve">    &lt;</w:t>
+        <w:t>Checking for servlet-api.jar</w:t>
+      </w:r>
+    </w:p>
+    <w:p>
+      <w:pPr>
+        <w:numPr>
+          <w:ilvl w:val="0"/>
+          <w:numId w:val="7"/>
+        </w:numPr>
+        <w:spacing w:after="160"/>
+        <w:rPr>
+          <w:color w:val="3F3F3F"/>
+        </w:rPr>
+      </w:pPr>
+      <w:r>
+        <w:rPr>
+          <w:rFonts w:ascii="Open Sans" w:eastAsia="Open Sans" w:hAnsi="Open Sans" w:cs="Open Sans"/>
+          <w:color w:val="3F3F3F"/>
+        </w:rPr>
+        <w:t xml:space="preserve">Before building the project, we need to add </w:t>
+      </w:r>
+      <w:r>
+        <w:rPr>
+          <w:rFonts w:ascii="Open Sans" w:eastAsia="Open Sans" w:hAnsi="Open Sans" w:cs="Open Sans"/>
+          <w:b/>
+          <w:color w:val="3F3F3F"/>
+        </w:rPr>
+        <w:t>servlet-api.jar</w:t>
+      </w:r>
+      <w:r>
+        <w:rPr>
+          <w:rFonts w:ascii="Open Sans" w:eastAsia="Open Sans" w:hAnsi="Open Sans" w:cs="Open Sans"/>
+          <w:color w:val="3F3F3F"/>
+        </w:rPr>
+        <w:t xml:space="preserve"> to the project</w:t>
+      </w:r>
+    </w:p>
+    <w:p>
+      <w:pPr>
+        <w:numPr>
+          <w:ilvl w:val="0"/>
+          <w:numId w:val="7"/>
+        </w:numPr>
+        <w:spacing w:before="240" w:after="240" w:line="276" w:lineRule="auto"/>
+        <w:rPr>
+          <w:rFonts w:ascii="Open Sans" w:eastAsia="Open Sans" w:hAnsi="Open Sans" w:cs="Open Sans"/>
+          <w:color w:val="3F3F3F"/>
+        </w:rPr>
+      </w:pPr>
+      <w:r>
+        <w:rPr>
+          <w:rFonts w:ascii="Open Sans" w:eastAsia="Open Sans" w:hAnsi="Open Sans" w:cs="Open Sans"/>
+          <w:color w:val="3F3F3F"/>
+        </w:rPr>
+        <w:t xml:space="preserve">Servlet-api.jar file is already present in your practice lab. (Refer FSD: Lab </w:t>
+      </w:r>
+      <w:proofErr w:type="gramStart"/>
+      <w:r>
+        <w:rPr>
+          <w:rFonts w:ascii="Open Sans" w:eastAsia="Open Sans" w:hAnsi="Open Sans" w:cs="Open Sans"/>
+          <w:color w:val="3F3F3F"/>
+        </w:rPr>
+        <w:t>Guide  -</w:t>
+      </w:r>
+      <w:proofErr w:type="gramEnd"/>
+      <w:r>
+        <w:rPr>
+          <w:rFonts w:ascii="Open Sans" w:eastAsia="Open Sans" w:hAnsi="Open Sans" w:cs="Open Sans"/>
+          <w:color w:val="3F3F3F"/>
+        </w:rPr>
+        <w:t xml:space="preserve"> Phase 2)</w:t>
+      </w:r>
+    </w:p>
+    <w:p>
+      <w:pPr>
+        <w:numPr>
+          <w:ilvl w:val="0"/>
+          <w:numId w:val="7"/>
+        </w:numPr>
+        <w:spacing w:before="240" w:after="240" w:line="276" w:lineRule="auto"/>
+        <w:rPr>
+          <w:rFonts w:ascii="Open Sans" w:eastAsia="Open Sans" w:hAnsi="Open Sans" w:cs="Open Sans"/>
+          <w:color w:val="3F3F3F"/>
+        </w:rPr>
+      </w:pPr>
+      <w:r>
+        <w:rPr>
+          <w:rFonts w:ascii="Open Sans" w:eastAsia="Open Sans" w:hAnsi="Open Sans" w:cs="Open Sans"/>
+          <w:color w:val="3F3F3F"/>
+        </w:rPr>
+        <w:t>To add it to the project, follow the below mentioned steps:</w:t>
+      </w:r>
+    </w:p>
+    <w:p>
+      <w:pPr>
+        <w:numPr>
+          <w:ilvl w:val="1"/>
+          <w:numId w:val="7"/>
+        </w:numPr>
+        <w:spacing w:after="160"/>
+        <w:rPr>
+          <w:color w:val="3F3F3F"/>
+        </w:rPr>
+      </w:pPr>
+      <w:r>
+        <w:rPr>
+          <w:rFonts w:ascii="Open Sans" w:eastAsia="Open Sans" w:hAnsi="Open Sans" w:cs="Open Sans"/>
+          <w:color w:val="3F3F3F"/>
+        </w:rPr>
+        <w:t xml:space="preserve">In the Project Explorer, right click on </w:t>
       </w:r>
       <w:proofErr w:type="spellStart"/>
       <w:r>
         <w:rPr>
-          <w:rFonts w:ascii="Menlo" w:hAnsi="Menlo" w:cs="Menlo"/>
-          <w:sz w:val="21"/>
-          <w:szCs w:val="21"/>
-        </w:rPr>
-        <w:t>url</w:t>
+          <w:rFonts w:ascii="Open Sans" w:eastAsia="Open Sans" w:hAnsi="Open Sans" w:cs="Open Sans"/>
+          <w:b/>
+          <w:color w:val="3F3F3F"/>
+        </w:rPr>
+        <w:t>ValidationOfTheUserLogin</w:t>
       </w:r>
       <w:proofErr w:type="spellEnd"/>
       <w:r>
         <w:rPr>
-          <w:rFonts w:ascii="Menlo" w:hAnsi="Menlo" w:cs="Menlo"/>
-          <w:sz w:val="21"/>
-          <w:szCs w:val="21"/>
-        </w:rPr>
-        <w:t>-pattern&gt;/logout&lt;/</w:t>
+          <w:rFonts w:ascii="Open Sans" w:eastAsia="Open Sans" w:hAnsi="Open Sans" w:cs="Open Sans"/>
+          <w:color w:val="3F3F3F"/>
+        </w:rPr>
+        <w:t xml:space="preserve"> and choose </w:t>
+      </w:r>
+      <w:r>
+        <w:rPr>
+          <w:rFonts w:ascii="Open Sans" w:eastAsia="Open Sans" w:hAnsi="Open Sans" w:cs="Open Sans"/>
+          <w:b/>
+          <w:color w:val="3F3F3F"/>
+        </w:rPr>
+        <w:t>Properties</w:t>
+      </w:r>
+    </w:p>
+    <w:p>
+      <w:pPr>
+        <w:numPr>
+          <w:ilvl w:val="1"/>
+          <w:numId w:val="7"/>
+        </w:numPr>
+        <w:spacing w:after="160"/>
+        <w:rPr>
+          <w:color w:val="3F3F3F"/>
+        </w:rPr>
+      </w:pPr>
+      <w:r>
+        <w:rPr>
+          <w:rFonts w:ascii="Open Sans" w:eastAsia="Open Sans" w:hAnsi="Open Sans" w:cs="Open Sans"/>
+          <w:color w:val="3F3F3F"/>
+        </w:rPr>
+        <w:t xml:space="preserve">Select </w:t>
+      </w:r>
+      <w:r>
+        <w:rPr>
+          <w:rFonts w:ascii="Open Sans" w:eastAsia="Open Sans" w:hAnsi="Open Sans" w:cs="Open Sans"/>
+          <w:b/>
+          <w:color w:val="3F3F3F"/>
+        </w:rPr>
+        <w:t xml:space="preserve">Java Build Path </w:t>
+      </w:r>
+      <w:r>
+        <w:rPr>
+          <w:rFonts w:ascii="Open Sans" w:eastAsia="Open Sans" w:hAnsi="Open Sans" w:cs="Open Sans"/>
+          <w:color w:val="3F3F3F"/>
+        </w:rPr>
+        <w:t>from the options on the left</w:t>
+      </w:r>
+    </w:p>
+    <w:p>
+      <w:pPr>
+        <w:numPr>
+          <w:ilvl w:val="1"/>
+          <w:numId w:val="7"/>
+        </w:numPr>
+        <w:spacing w:after="160"/>
+        <w:rPr>
+          <w:color w:val="3F3F3F"/>
+        </w:rPr>
+      </w:pPr>
+      <w:r>
+        <w:rPr>
+          <w:rFonts w:ascii="Open Sans" w:eastAsia="Open Sans" w:hAnsi="Open Sans" w:cs="Open Sans"/>
+          <w:color w:val="3F3F3F"/>
+        </w:rPr>
+        <w:t xml:space="preserve">Click on </w:t>
+      </w:r>
+      <w:r>
+        <w:rPr>
+          <w:rFonts w:ascii="Open Sans" w:eastAsia="Open Sans" w:hAnsi="Open Sans" w:cs="Open Sans"/>
+          <w:b/>
+          <w:color w:val="3F3F3F"/>
+        </w:rPr>
+        <w:t xml:space="preserve">Libraries </w:t>
+      </w:r>
+      <w:r>
+        <w:rPr>
+          <w:rFonts w:ascii="Open Sans" w:eastAsia="Open Sans" w:hAnsi="Open Sans" w:cs="Open Sans"/>
+          <w:color w:val="3F3F3F"/>
+        </w:rPr>
+        <w:t>tab on the right</w:t>
+      </w:r>
+    </w:p>
+    <w:p>
+      <w:pPr>
+        <w:numPr>
+          <w:ilvl w:val="1"/>
+          <w:numId w:val="7"/>
+        </w:numPr>
+        <w:spacing w:after="160"/>
+        <w:rPr>
+          <w:color w:val="3F3F3F"/>
+        </w:rPr>
+      </w:pPr>
+      <w:r>
+        <w:rPr>
+          <w:rFonts w:ascii="Open Sans" w:eastAsia="Open Sans" w:hAnsi="Open Sans" w:cs="Open Sans"/>
+          <w:color w:val="3F3F3F"/>
+        </w:rPr>
+        <w:t xml:space="preserve">Under </w:t>
       </w:r>
       <w:proofErr w:type="spellStart"/>
       <w:r>
         <w:rPr>
-          <w:rFonts w:ascii="Menlo" w:hAnsi="Menlo" w:cs="Menlo"/>
-          <w:sz w:val="21"/>
-          <w:szCs w:val="21"/>
-        </w:rPr>
-        <w:t>url</w:t>
+          <w:rFonts w:ascii="Open Sans" w:eastAsia="Open Sans" w:hAnsi="Open Sans" w:cs="Open Sans"/>
+          <w:b/>
+          <w:color w:val="3F3F3F"/>
+        </w:rPr>
+        <w:t>ClassPath</w:t>
       </w:r>
       <w:proofErr w:type="spellEnd"/>
       <w:r>
         <w:rPr>
-          <w:rFonts w:ascii="Menlo" w:hAnsi="Menlo" w:cs="Menlo"/>
-          <w:sz w:val="21"/>
-          <w:szCs w:val="21"/>
-        </w:rPr>
-        <w:t>-pattern&gt;</w:t>
-      </w:r>
-    </w:p>
-    <w:p>
-      <w:pPr>
-        <w:autoSpaceDE w:val="0"/>
-        <w:autoSpaceDN w:val="0"/>
-        <w:adjustRightInd w:val="0"/>
-        <w:rPr>
-          <w:rFonts w:ascii="Menlo" w:hAnsi="Menlo" w:cs="Menlo"/>
-          <w:sz w:val="21"/>
-          <w:szCs w:val="21"/>
-        </w:rPr>
-      </w:pPr>
-      <w:r>
-        <w:rPr>
-          <w:rFonts w:ascii="Menlo" w:hAnsi="Menlo" w:cs="Menlo"/>
-          <w:sz w:val="21"/>
-          <w:szCs w:val="21"/>
-        </w:rPr>
-        <w:t xml:space="preserve">  &lt;/servlet-mapping&gt;</w:t>
-      </w:r>
-    </w:p>
-    <w:p>
-      <w:pPr>
-        <w:autoSpaceDE w:val="0"/>
-        <w:autoSpaceDN w:val="0"/>
-        <w:adjustRightInd w:val="0"/>
-        <w:rPr>
-          <w:rFonts w:ascii="Menlo" w:hAnsi="Menlo" w:cs="Menlo"/>
-          <w:sz w:val="21"/>
-          <w:szCs w:val="21"/>
-        </w:rPr>
-      </w:pPr>
-      <w:r>
-        <w:rPr>
-          <w:rFonts w:ascii="Menlo" w:hAnsi="Menlo" w:cs="Menlo"/>
-          <w:sz w:val="21"/>
-          <w:szCs w:val="21"/>
-        </w:rPr>
-        <w:t xml:space="preserve">  </w:t>
-      </w:r>
-    </w:p>
-    <w:p>
-      <w:pPr>
-        <w:autoSpaceDE w:val="0"/>
-        <w:autoSpaceDN w:val="0"/>
-        <w:adjustRightInd w:val="0"/>
-        <w:rPr>
-          <w:rFonts w:ascii="Menlo" w:hAnsi="Menlo" w:cs="Menlo"/>
-          <w:sz w:val="21"/>
-          <w:szCs w:val="21"/>
-        </w:rPr>
-      </w:pPr>
-      <w:r>
-        <w:rPr>
-          <w:rFonts w:ascii="Menlo" w:hAnsi="Menlo" w:cs="Menlo"/>
-          <w:sz w:val="21"/>
-          <w:szCs w:val="21"/>
-        </w:rPr>
-        <w:t xml:space="preserve">    </w:t>
-      </w:r>
-    </w:p>
-    <w:p>
-      <w:pPr>
+          <w:rFonts w:ascii="Open Sans" w:eastAsia="Open Sans" w:hAnsi="Open Sans" w:cs="Open Sans"/>
+          <w:b/>
+          <w:color w:val="3F3F3F"/>
+        </w:rPr>
+        <w:t>,</w:t>
+      </w:r>
+      <w:r>
+        <w:rPr>
+          <w:rFonts w:ascii="Open Sans" w:eastAsia="Open Sans" w:hAnsi="Open Sans" w:cs="Open Sans"/>
+          <w:color w:val="3F3F3F"/>
+        </w:rPr>
+        <w:t xml:space="preserve"> expand the node that says </w:t>
+      </w:r>
+      <w:r>
+        <w:rPr>
+          <w:rFonts w:ascii="Open Sans" w:eastAsia="Open Sans" w:hAnsi="Open Sans" w:cs="Open Sans"/>
+          <w:b/>
+          <w:color w:val="3F3F3F"/>
+        </w:rPr>
+        <w:t>Apache Tomcat</w:t>
+      </w:r>
+    </w:p>
+    <w:p>
+      <w:pPr>
+        <w:numPr>
+          <w:ilvl w:val="1"/>
+          <w:numId w:val="7"/>
+        </w:numPr>
+        <w:spacing w:after="160"/>
+        <w:rPr>
+          <w:color w:val="3F3F3F"/>
+        </w:rPr>
+      </w:pPr>
+      <w:r>
+        <w:rPr>
+          <w:rFonts w:ascii="Open Sans" w:eastAsia="Open Sans" w:hAnsi="Open Sans" w:cs="Open Sans"/>
+          <w:color w:val="3F3F3F"/>
+        </w:rPr>
+        <w:t xml:space="preserve">If there is an existing entry for the </w:t>
+      </w:r>
+      <w:r>
+        <w:rPr>
+          <w:rFonts w:ascii="Open Sans" w:eastAsia="Open Sans" w:hAnsi="Open Sans" w:cs="Open Sans"/>
+          <w:b/>
+          <w:color w:val="3F3F3F"/>
+        </w:rPr>
+        <w:t>servlet-api.jar,</w:t>
+      </w:r>
+      <w:r>
+        <w:rPr>
+          <w:rFonts w:ascii="Open Sans" w:eastAsia="Open Sans" w:hAnsi="Open Sans" w:cs="Open Sans"/>
+          <w:color w:val="3F3F3F"/>
+        </w:rPr>
+        <w:t xml:space="preserve"> then click on </w:t>
+      </w:r>
+      <w:r>
+        <w:rPr>
+          <w:rFonts w:ascii="Open Sans" w:eastAsia="Open Sans" w:hAnsi="Open Sans" w:cs="Open Sans"/>
+          <w:b/>
+          <w:color w:val="3F3F3F"/>
+        </w:rPr>
+        <w:t xml:space="preserve">Cancel </w:t>
+      </w:r>
+      <w:r>
+        <w:rPr>
+          <w:rFonts w:ascii="Open Sans" w:eastAsia="Open Sans" w:hAnsi="Open Sans" w:cs="Open Sans"/>
+          <w:color w:val="3F3F3F"/>
+        </w:rPr>
+        <w:t>and exit the window</w:t>
+      </w:r>
+    </w:p>
+    <w:p>
+      <w:pPr>
+        <w:numPr>
+          <w:ilvl w:val="1"/>
+          <w:numId w:val="7"/>
+        </w:numPr>
+        <w:spacing w:after="160"/>
+        <w:rPr>
+          <w:color w:val="3F3F3F"/>
+        </w:rPr>
+      </w:pPr>
+      <w:r>
+        <w:rPr>
+          <w:rFonts w:ascii="Open Sans" w:eastAsia="Open Sans" w:hAnsi="Open Sans" w:cs="Open Sans"/>
+          <w:color w:val="3F3F3F"/>
+        </w:rPr>
+        <w:t xml:space="preserve">If it is not there, then click on </w:t>
+      </w:r>
+      <w:proofErr w:type="spellStart"/>
+      <w:r>
+        <w:rPr>
+          <w:rFonts w:ascii="Open Sans" w:eastAsia="Open Sans" w:hAnsi="Open Sans" w:cs="Open Sans"/>
+          <w:b/>
+          <w:color w:val="3F3F3F"/>
+        </w:rPr>
+        <w:t>Classpath</w:t>
+      </w:r>
+      <w:proofErr w:type="spellEnd"/>
+      <w:r>
+        <w:rPr>
+          <w:rFonts w:ascii="Open Sans" w:eastAsia="Open Sans" w:hAnsi="Open Sans" w:cs="Open Sans"/>
+          <w:b/>
+          <w:color w:val="3F3F3F"/>
+        </w:rPr>
+        <w:t xml:space="preserve"> </w:t>
+      </w:r>
+      <w:r>
+        <w:rPr>
+          <w:rFonts w:ascii="Open Sans" w:eastAsia="Open Sans" w:hAnsi="Open Sans" w:cs="Open Sans"/>
+          <w:color w:val="3F3F3F"/>
+        </w:rPr>
+        <w:t xml:space="preserve">entry and click on the </w:t>
+      </w:r>
+      <w:r>
+        <w:rPr>
+          <w:rFonts w:ascii="Open Sans" w:eastAsia="Open Sans" w:hAnsi="Open Sans" w:cs="Open Sans"/>
+          <w:b/>
+          <w:color w:val="3F3F3F"/>
+        </w:rPr>
+        <w:t>Add External JARs</w:t>
+      </w:r>
+      <w:r>
+        <w:rPr>
+          <w:rFonts w:ascii="Open Sans" w:eastAsia="Open Sans" w:hAnsi="Open Sans" w:cs="Open Sans"/>
+          <w:color w:val="3F3F3F"/>
+        </w:rPr>
+        <w:t xml:space="preserve"> button on the right</w:t>
+      </w:r>
+    </w:p>
+    <w:p>
+      <w:pPr>
+        <w:numPr>
+          <w:ilvl w:val="1"/>
+          <w:numId w:val="7"/>
+        </w:numPr>
+        <w:spacing w:after="160"/>
+        <w:rPr>
+          <w:color w:val="3F3F3F"/>
+        </w:rPr>
+      </w:pPr>
+      <w:r>
+        <w:rPr>
+          <w:rFonts w:ascii="Open Sans" w:eastAsia="Open Sans" w:hAnsi="Open Sans" w:cs="Open Sans"/>
+          <w:color w:val="3F3F3F"/>
+        </w:rPr>
+        <w:t xml:space="preserve">From the file list, select the </w:t>
+      </w:r>
+      <w:r>
+        <w:rPr>
+          <w:rFonts w:ascii="Open Sans" w:eastAsia="Open Sans" w:hAnsi="Open Sans" w:cs="Open Sans"/>
+          <w:b/>
+          <w:color w:val="3F3F3F"/>
+        </w:rPr>
+        <w:t>servlet-api.jar</w:t>
+      </w:r>
+      <w:r>
+        <w:rPr>
+          <w:rFonts w:ascii="Open Sans" w:eastAsia="Open Sans" w:hAnsi="Open Sans" w:cs="Open Sans"/>
+          <w:color w:val="3F3F3F"/>
+        </w:rPr>
+        <w:t xml:space="preserve"> file and click on </w:t>
+      </w:r>
+      <w:r>
+        <w:rPr>
+          <w:rFonts w:ascii="Open Sans" w:eastAsia="Open Sans" w:hAnsi="Open Sans" w:cs="Open Sans"/>
+          <w:b/>
+          <w:color w:val="3F3F3F"/>
+        </w:rPr>
+        <w:t>Ok</w:t>
+      </w:r>
+    </w:p>
+    <w:p>
+      <w:pPr>
+        <w:numPr>
+          <w:ilvl w:val="1"/>
+          <w:numId w:val="7"/>
+        </w:numPr>
+        <w:spacing w:after="160"/>
+        <w:rPr>
+          <w:color w:val="3F3F3F"/>
+        </w:rPr>
+      </w:pPr>
+      <w:r>
+        <w:rPr>
+          <w:rFonts w:ascii="Open Sans" w:eastAsia="Open Sans" w:hAnsi="Open Sans" w:cs="Open Sans"/>
+          <w:color w:val="3F3F3F"/>
+        </w:rPr>
+        <w:t xml:space="preserve">Click on </w:t>
+      </w:r>
+      <w:r>
+        <w:rPr>
+          <w:rFonts w:ascii="Open Sans" w:eastAsia="Open Sans" w:hAnsi="Open Sans" w:cs="Open Sans"/>
+          <w:b/>
+          <w:color w:val="3F3F3F"/>
+        </w:rPr>
+        <w:t>Apply and Close</w:t>
+      </w:r>
+    </w:p>
+    <w:p>
+      <w:pPr>
+        <w:spacing w:after="160" w:line="259" w:lineRule="auto"/>
+        <w:rPr>
+          <w:rFonts w:ascii="Open Sans" w:eastAsia="Open Sans" w:hAnsi="Open Sans" w:cs="Open Sans"/>
+          <w:color w:val="3F3F3F"/>
+        </w:rPr>
+      </w:pPr>
+    </w:p>
+    <w:p>
+      <w:pPr>
+        <w:spacing w:after="160" w:line="259" w:lineRule="auto"/>
+        <w:rPr>
+          <w:rFonts w:ascii="Open Sans" w:eastAsia="Open Sans" w:hAnsi="Open Sans" w:cs="Open Sans"/>
+          <w:color w:val="3F3F3F"/>
+        </w:rPr>
+      </w:pPr>
+      <w:r>
+        <w:rPr>
+          <w:rFonts w:ascii="Open Sans" w:eastAsia="Open Sans" w:hAnsi="Open Sans" w:cs="Open Sans"/>
+          <w:color w:val="3F3F3F"/>
+        </w:rPr>
+        <w:t>Building the project</w:t>
+      </w:r>
+    </w:p>
+    <w:p>
+      <w:pPr>
+        <w:numPr>
+          <w:ilvl w:val="0"/>
+          <w:numId w:val="12"/>
+        </w:numPr>
+        <w:spacing w:after="160"/>
+        <w:rPr>
+          <w:color w:val="3F3F3F"/>
+        </w:rPr>
+      </w:pPr>
+      <w:r>
+        <w:rPr>
+          <w:rFonts w:ascii="Open Sans" w:eastAsia="Open Sans" w:hAnsi="Open Sans" w:cs="Open Sans"/>
+          <w:color w:val="3F3F3F"/>
+        </w:rPr>
+        <w:t xml:space="preserve">From the </w:t>
+      </w:r>
+      <w:r>
+        <w:rPr>
+          <w:rFonts w:ascii="Open Sans" w:eastAsia="Open Sans" w:hAnsi="Open Sans" w:cs="Open Sans"/>
+          <w:b/>
+          <w:color w:val="3F3F3F"/>
+        </w:rPr>
+        <w:t>Project</w:t>
+      </w:r>
+      <w:r>
+        <w:rPr>
+          <w:rFonts w:ascii="Open Sans" w:eastAsia="Open Sans" w:hAnsi="Open Sans" w:cs="Open Sans"/>
+          <w:color w:val="3F3F3F"/>
+        </w:rPr>
+        <w:t xml:space="preserve"> menu at the top, click on </w:t>
+      </w:r>
+      <w:r>
+        <w:rPr>
+          <w:rFonts w:ascii="Open Sans" w:eastAsia="Open Sans" w:hAnsi="Open Sans" w:cs="Open Sans"/>
+          <w:b/>
+          <w:color w:val="3F3F3F"/>
+        </w:rPr>
+        <w:t>Build</w:t>
+      </w:r>
+    </w:p>
+    <w:p>
+      <w:pPr>
+        <w:numPr>
+          <w:ilvl w:val="0"/>
+          <w:numId w:val="12"/>
+        </w:numPr>
+        <w:spacing w:after="160"/>
+        <w:rPr>
+          <w:rFonts w:ascii="Open Sans" w:eastAsia="Open Sans" w:hAnsi="Open Sans" w:cs="Open Sans"/>
+          <w:color w:val="3F3F3F"/>
+        </w:rPr>
+      </w:pPr>
+      <w:r>
+        <w:rPr>
+          <w:rFonts w:ascii="Open Sans" w:eastAsia="Open Sans" w:hAnsi="Open Sans" w:cs="Open Sans"/>
+          <w:color w:val="3F3F3F"/>
+        </w:rPr>
+        <w:t>If any compile errors are shown, fix them as required</w:t>
+      </w:r>
+    </w:p>
+    <w:p>
+      <w:pPr>
+        <w:spacing w:after="160" w:line="259" w:lineRule="auto"/>
+        <w:rPr>
+          <w:rFonts w:ascii="Open Sans" w:eastAsia="Open Sans" w:hAnsi="Open Sans" w:cs="Open Sans"/>
+          <w:color w:val="3F3F3F"/>
+        </w:rPr>
+      </w:pPr>
+    </w:p>
+    <w:p>
+      <w:pPr>
+        <w:spacing w:after="160" w:line="259" w:lineRule="auto"/>
+        <w:rPr>
+          <w:rFonts w:ascii="Open Sans" w:eastAsia="Open Sans" w:hAnsi="Open Sans" w:cs="Open Sans"/>
+          <w:color w:val="3F3F3F"/>
+        </w:rPr>
+      </w:pPr>
+      <w:r>
+        <w:rPr>
+          <w:rFonts w:ascii="Open Sans" w:eastAsia="Open Sans" w:hAnsi="Open Sans" w:cs="Open Sans"/>
+          <w:color w:val="3F3F3F"/>
+        </w:rPr>
+        <w:t>Publishing and starting the project</w:t>
+      </w:r>
+    </w:p>
+    <w:p>
+      <w:pPr>
+        <w:numPr>
+          <w:ilvl w:val="0"/>
+          <w:numId w:val="5"/>
+        </w:numPr>
+        <w:spacing w:after="160"/>
+        <w:rPr>
+          <w:color w:val="3F3F3F"/>
+        </w:rPr>
+      </w:pPr>
+      <w:r>
+        <w:rPr>
+          <w:rFonts w:ascii="Open Sans" w:eastAsia="Open Sans" w:hAnsi="Open Sans" w:cs="Open Sans"/>
+          <w:color w:val="3F3F3F"/>
+        </w:rPr>
+        <w:t xml:space="preserve">If you do not see the </w:t>
+      </w:r>
+      <w:r>
+        <w:rPr>
+          <w:rFonts w:ascii="Open Sans" w:eastAsia="Open Sans" w:hAnsi="Open Sans" w:cs="Open Sans"/>
+          <w:b/>
+          <w:color w:val="3F3F3F"/>
+        </w:rPr>
+        <w:t>Servers</w:t>
+      </w:r>
+      <w:r>
+        <w:rPr>
+          <w:rFonts w:ascii="Open Sans" w:eastAsia="Open Sans" w:hAnsi="Open Sans" w:cs="Open Sans"/>
+          <w:color w:val="3F3F3F"/>
+        </w:rPr>
+        <w:t xml:space="preserve"> tab near the bottom of the IDE, go to </w:t>
+      </w:r>
+      <w:r>
+        <w:rPr>
+          <w:rFonts w:ascii="Open Sans" w:eastAsia="Open Sans" w:hAnsi="Open Sans" w:cs="Open Sans"/>
+          <w:b/>
+          <w:color w:val="3F3F3F"/>
+        </w:rPr>
+        <w:t>Window</w:t>
+      </w:r>
+      <w:r>
+        <w:rPr>
+          <w:rFonts w:ascii="Open Sans" w:eastAsia="Open Sans" w:hAnsi="Open Sans" w:cs="Open Sans"/>
+          <w:color w:val="3F3F3F"/>
+        </w:rPr>
+        <w:t xml:space="preserve"> menu and click on </w:t>
+      </w:r>
+      <w:r>
+        <w:rPr>
+          <w:rFonts w:ascii="Open Sans" w:eastAsia="Open Sans" w:hAnsi="Open Sans" w:cs="Open Sans"/>
+          <w:b/>
+          <w:color w:val="3F3F3F"/>
+        </w:rPr>
+        <w:t>Show View-&gt;Servers</w:t>
+      </w:r>
+    </w:p>
+    <w:p>
+      <w:pPr>
+        <w:numPr>
+          <w:ilvl w:val="0"/>
+          <w:numId w:val="5"/>
+        </w:numPr>
+        <w:spacing w:after="160"/>
+        <w:rPr>
+          <w:color w:val="3F3F3F"/>
+        </w:rPr>
+      </w:pPr>
+      <w:r>
+        <w:rPr>
+          <w:rFonts w:ascii="Open Sans" w:eastAsia="Open Sans" w:hAnsi="Open Sans" w:cs="Open Sans"/>
+          <w:color w:val="3F3F3F"/>
+        </w:rPr>
+        <w:t xml:space="preserve">Right click on the </w:t>
+      </w:r>
+      <w:r>
+        <w:rPr>
+          <w:rFonts w:ascii="Open Sans" w:eastAsia="Open Sans" w:hAnsi="Open Sans" w:cs="Open Sans"/>
+          <w:b/>
+          <w:color w:val="3F3F3F"/>
+        </w:rPr>
+        <w:t>Server</w:t>
+      </w:r>
+      <w:r>
+        <w:rPr>
+          <w:rFonts w:ascii="Open Sans" w:eastAsia="Open Sans" w:hAnsi="Open Sans" w:cs="Open Sans"/>
+          <w:color w:val="3F3F3F"/>
+        </w:rPr>
+        <w:t xml:space="preserve"> entry and choose </w:t>
+      </w:r>
+      <w:r>
+        <w:rPr>
+          <w:rFonts w:ascii="Open Sans" w:eastAsia="Open Sans" w:hAnsi="Open Sans" w:cs="Open Sans"/>
+          <w:b/>
+          <w:color w:val="3F3F3F"/>
+        </w:rPr>
+        <w:t>Add and Remove</w:t>
+      </w:r>
+    </w:p>
+    <w:p>
+      <w:pPr>
+        <w:numPr>
+          <w:ilvl w:val="0"/>
+          <w:numId w:val="5"/>
+        </w:numPr>
+        <w:spacing w:after="160"/>
+        <w:rPr>
+          <w:color w:val="3F3F3F"/>
+        </w:rPr>
+      </w:pPr>
+      <w:r>
+        <w:rPr>
+          <w:rFonts w:ascii="Open Sans" w:eastAsia="Open Sans" w:hAnsi="Open Sans" w:cs="Open Sans"/>
+          <w:color w:val="3F3F3F"/>
+        </w:rPr>
+        <w:t xml:space="preserve">Click the </w:t>
+      </w:r>
+      <w:r>
+        <w:rPr>
+          <w:rFonts w:ascii="Open Sans" w:eastAsia="Open Sans" w:hAnsi="Open Sans" w:cs="Open Sans"/>
+          <w:b/>
+          <w:color w:val="3F3F3F"/>
+        </w:rPr>
+        <w:t>Add</w:t>
+      </w:r>
+      <w:r>
+        <w:rPr>
+          <w:rFonts w:ascii="Open Sans" w:eastAsia="Open Sans" w:hAnsi="Open Sans" w:cs="Open Sans"/>
+          <w:color w:val="3F3F3F"/>
+        </w:rPr>
+        <w:t xml:space="preserve"> button to move </w:t>
+      </w:r>
+      <w:proofErr w:type="spellStart"/>
+      <w:r>
+        <w:rPr>
+          <w:rFonts w:ascii="Open Sans" w:eastAsia="Open Sans" w:hAnsi="Open Sans" w:cs="Open Sans"/>
+          <w:b/>
+          <w:color w:val="3F3F3F"/>
+        </w:rPr>
+        <w:t>ValidationOfTheUserLogin</w:t>
+      </w:r>
+      <w:proofErr w:type="spellEnd"/>
+      <w:r>
+        <w:rPr>
+          <w:rFonts w:ascii="Open Sans" w:eastAsia="Open Sans" w:hAnsi="Open Sans" w:cs="Open Sans"/>
+          <w:color w:val="3F3F3F"/>
+        </w:rPr>
+        <w:t xml:space="preserve"> from the </w:t>
+      </w:r>
+      <w:r>
+        <w:rPr>
+          <w:rFonts w:ascii="Open Sans" w:eastAsia="Open Sans" w:hAnsi="Open Sans" w:cs="Open Sans"/>
+          <w:b/>
+          <w:color w:val="3F3F3F"/>
+        </w:rPr>
+        <w:t>Available</w:t>
+      </w:r>
+      <w:r>
+        <w:rPr>
+          <w:rFonts w:ascii="Open Sans" w:eastAsia="Open Sans" w:hAnsi="Open Sans" w:cs="Open Sans"/>
+          <w:color w:val="3F3F3F"/>
+        </w:rPr>
+        <w:t xml:space="preserve"> list to the </w:t>
+      </w:r>
+      <w:r>
+        <w:rPr>
+          <w:rFonts w:ascii="Open Sans" w:eastAsia="Open Sans" w:hAnsi="Open Sans" w:cs="Open Sans"/>
+          <w:b/>
+          <w:color w:val="3F3F3F"/>
+        </w:rPr>
+        <w:t>Configured</w:t>
+      </w:r>
+      <w:r>
+        <w:rPr>
+          <w:rFonts w:ascii="Open Sans" w:eastAsia="Open Sans" w:hAnsi="Open Sans" w:cs="Open Sans"/>
+          <w:color w:val="3F3F3F"/>
+        </w:rPr>
+        <w:t xml:space="preserve"> list</w:t>
+      </w:r>
+    </w:p>
+    <w:p>
+      <w:pPr>
+        <w:numPr>
+          <w:ilvl w:val="0"/>
+          <w:numId w:val="5"/>
+        </w:numPr>
+        <w:spacing w:after="160"/>
+        <w:rPr>
+          <w:color w:val="3F3F3F"/>
+        </w:rPr>
+      </w:pPr>
+      <w:r>
+        <w:rPr>
+          <w:rFonts w:ascii="Open Sans" w:eastAsia="Open Sans" w:hAnsi="Open Sans" w:cs="Open Sans"/>
+          <w:color w:val="3F3F3F"/>
+        </w:rPr>
+        <w:lastRenderedPageBreak/>
+        <w:t xml:space="preserve">Click on </w:t>
+      </w:r>
+      <w:r>
+        <w:rPr>
+          <w:rFonts w:ascii="Open Sans" w:eastAsia="Open Sans" w:hAnsi="Open Sans" w:cs="Open Sans"/>
+          <w:b/>
+          <w:color w:val="3F3F3F"/>
+        </w:rPr>
+        <w:t>Finish</w:t>
+      </w:r>
+    </w:p>
+    <w:p>
+      <w:pPr>
+        <w:numPr>
+          <w:ilvl w:val="0"/>
+          <w:numId w:val="5"/>
+        </w:numPr>
+        <w:spacing w:after="160"/>
+        <w:rPr>
+          <w:color w:val="3F3F3F"/>
+        </w:rPr>
+      </w:pPr>
+      <w:r>
+        <w:rPr>
+          <w:rFonts w:ascii="Open Sans" w:eastAsia="Open Sans" w:hAnsi="Open Sans" w:cs="Open Sans"/>
+          <w:color w:val="3F3F3F"/>
+        </w:rPr>
+        <w:t xml:space="preserve">Right click on the </w:t>
+      </w:r>
+      <w:r>
+        <w:rPr>
+          <w:rFonts w:ascii="Open Sans" w:eastAsia="Open Sans" w:hAnsi="Open Sans" w:cs="Open Sans"/>
+          <w:b/>
+          <w:color w:val="3F3F3F"/>
+        </w:rPr>
+        <w:t>Server</w:t>
+      </w:r>
+      <w:r>
+        <w:rPr>
+          <w:rFonts w:ascii="Open Sans" w:eastAsia="Open Sans" w:hAnsi="Open Sans" w:cs="Open Sans"/>
+          <w:color w:val="3F3F3F"/>
+        </w:rPr>
+        <w:t xml:space="preserve"> entry and click on </w:t>
+      </w:r>
+      <w:r>
+        <w:rPr>
+          <w:rFonts w:ascii="Open Sans" w:eastAsia="Open Sans" w:hAnsi="Open Sans" w:cs="Open Sans"/>
+          <w:b/>
+          <w:color w:val="3F3F3F"/>
+        </w:rPr>
+        <w:t>Publish</w:t>
+      </w:r>
+    </w:p>
+    <w:p>
+      <w:pPr>
+        <w:numPr>
+          <w:ilvl w:val="0"/>
+          <w:numId w:val="5"/>
+        </w:numPr>
+        <w:spacing w:after="160"/>
+        <w:rPr>
+          <w:color w:val="3F3F3F"/>
+        </w:rPr>
+      </w:pPr>
+      <w:r>
+        <w:rPr>
+          <w:rFonts w:ascii="Open Sans" w:eastAsia="Open Sans" w:hAnsi="Open Sans" w:cs="Open Sans"/>
+          <w:color w:val="3F3F3F"/>
+        </w:rPr>
+        <w:t xml:space="preserve">Right click on the </w:t>
+      </w:r>
+      <w:r>
+        <w:rPr>
+          <w:rFonts w:ascii="Open Sans" w:eastAsia="Open Sans" w:hAnsi="Open Sans" w:cs="Open Sans"/>
+          <w:b/>
+          <w:color w:val="3F3F3F"/>
+        </w:rPr>
+        <w:t>Server</w:t>
+      </w:r>
+      <w:r>
+        <w:rPr>
+          <w:rFonts w:ascii="Open Sans" w:eastAsia="Open Sans" w:hAnsi="Open Sans" w:cs="Open Sans"/>
+          <w:color w:val="3F3F3F"/>
+        </w:rPr>
+        <w:t xml:space="preserve"> entry and click on </w:t>
+      </w:r>
+      <w:r>
+        <w:rPr>
+          <w:rFonts w:ascii="Open Sans" w:eastAsia="Open Sans" w:hAnsi="Open Sans" w:cs="Open Sans"/>
+          <w:b/>
+          <w:color w:val="3F3F3F"/>
+        </w:rPr>
+        <w:t>Start</w:t>
+      </w:r>
+    </w:p>
+    <w:p>
+      <w:pPr>
+        <w:numPr>
+          <w:ilvl w:val="0"/>
+          <w:numId w:val="5"/>
+        </w:numPr>
+        <w:spacing w:after="160"/>
+        <w:rPr>
+          <w:rFonts w:ascii="Open Sans" w:eastAsia="Open Sans" w:hAnsi="Open Sans" w:cs="Open Sans"/>
+          <w:color w:val="3F3F3F"/>
+        </w:rPr>
+      </w:pPr>
+      <w:r>
+        <w:rPr>
+          <w:rFonts w:ascii="Open Sans" w:eastAsia="Open Sans" w:hAnsi="Open Sans" w:cs="Open Sans"/>
+          <w:color w:val="3F3F3F"/>
+        </w:rPr>
+        <w:t>This will start the server</w:t>
+      </w:r>
+    </w:p>
+    <w:p>
+      <w:pPr>
+        <w:spacing w:after="160" w:line="259" w:lineRule="auto"/>
+        <w:rPr>
+          <w:rFonts w:ascii="Open Sans" w:eastAsia="Open Sans" w:hAnsi="Open Sans" w:cs="Open Sans"/>
+          <w:color w:val="3F3F3F"/>
+        </w:rPr>
+      </w:pPr>
+    </w:p>
+    <w:p>
+      <w:pPr>
+        <w:spacing w:after="160" w:line="259" w:lineRule="auto"/>
+        <w:rPr>
+          <w:rFonts w:ascii="Open Sans" w:eastAsia="Open Sans" w:hAnsi="Open Sans" w:cs="Open Sans"/>
+          <w:color w:val="3F3F3F"/>
+        </w:rPr>
+      </w:pPr>
+      <w:r>
+        <w:rPr>
+          <w:rFonts w:ascii="Open Sans" w:eastAsia="Open Sans" w:hAnsi="Open Sans" w:cs="Open Sans"/>
+          <w:color w:val="3F3F3F"/>
+        </w:rPr>
+        <w:t>Running the project</w:t>
+      </w:r>
+    </w:p>
+    <w:p>
+      <w:pPr>
+        <w:numPr>
+          <w:ilvl w:val="0"/>
+          <w:numId w:val="11"/>
+        </w:numPr>
+        <w:spacing w:after="160"/>
+        <w:rPr>
+          <w:color w:val="3F3F3F"/>
+        </w:rPr>
+      </w:pPr>
+      <w:r>
+        <w:rPr>
+          <w:rFonts w:ascii="Open Sans" w:eastAsia="Open Sans" w:hAnsi="Open Sans" w:cs="Open Sans"/>
+          <w:color w:val="3F3F3F"/>
+        </w:rPr>
+        <w:t xml:space="preserve">To run the project, open a web browser and type: </w:t>
+      </w:r>
+    </w:p>
+    <w:p>
+      <w:pPr>
+        <w:spacing w:after="160"/>
+        <w:ind w:left="720"/>
+        <w:rPr>
+          <w:color w:val="3F3F3F"/>
+        </w:rPr>
+      </w:pPr>
+      <w:hyperlink r:id="rId11" w:history="1">
+        <w:r>
+          <w:rPr>
+            <w:rStyle w:val="Hyperlink"/>
+            <w:rFonts w:ascii="Open Sans" w:eastAsia="Open Sans" w:hAnsi="Open Sans" w:cs="Open Sans"/>
+            <w:b/>
+          </w:rPr>
+          <w:t>http://localhost:8080/</w:t>
+        </w:r>
+      </w:hyperlink>
+      <w:r>
+        <w:rPr>
+          <w:rFonts w:ascii="Open Sans" w:eastAsia="Open Sans" w:hAnsi="Open Sans" w:cs="Open Sans"/>
+          <w:b/>
+          <w:color w:val="3F3F3F"/>
+        </w:rPr>
+        <w:t xml:space="preserve"> </w:t>
+      </w:r>
+      <w:proofErr w:type="spellStart"/>
+      <w:r>
+        <w:rPr>
+          <w:rFonts w:ascii="Open Sans" w:eastAsia="Open Sans" w:hAnsi="Open Sans" w:cs="Open Sans"/>
+          <w:b/>
+          <w:color w:val="3F3F3F"/>
+        </w:rPr>
+        <w:t>ValidationOfTheUserLogin</w:t>
+      </w:r>
+      <w:proofErr w:type="spellEnd"/>
+    </w:p>
+    <w:p>
+      <w:pPr>
+        <w:spacing w:after="160" w:line="259" w:lineRule="auto"/>
+        <w:rPr>
+          <w:rFonts w:ascii="Open Sans" w:eastAsia="Open Sans" w:hAnsi="Open Sans" w:cs="Open Sans"/>
+          <w:color w:val="3F3F3F"/>
+        </w:rPr>
+      </w:pPr>
+    </w:p>
+    <w:p>
+      <w:pPr>
+        <w:spacing w:after="160" w:line="259" w:lineRule="auto"/>
+        <w:rPr>
+          <w:rFonts w:ascii="Open Sans" w:eastAsia="Open Sans" w:hAnsi="Open Sans" w:cs="Open Sans"/>
+          <w:color w:val="3F3F3F"/>
+        </w:rPr>
+      </w:pPr>
+      <w:bookmarkStart w:id="0" w:name="_heading=h.gjdgxs" w:colFirst="0" w:colLast="0"/>
+      <w:bookmarkEnd w:id="0"/>
+    </w:p>
+    <w:p>
+      <w:pPr>
+        <w:spacing w:after="160" w:line="259" w:lineRule="auto"/>
+        <w:rPr>
+          <w:rFonts w:ascii="Open Sans" w:eastAsia="Open Sans" w:hAnsi="Open Sans" w:cs="Open Sans"/>
+          <w:color w:val="3F3F3F"/>
+        </w:rPr>
+      </w:pPr>
+      <w:bookmarkStart w:id="1" w:name="_heading=h.30j0zll" w:colFirst="0" w:colLast="0"/>
+      <w:bookmarkEnd w:id="1"/>
+      <w:r>
+        <w:rPr>
+          <w:rFonts w:ascii="Open Sans" w:eastAsia="Open Sans" w:hAnsi="Open Sans" w:cs="Open Sans"/>
+          <w:b/>
+          <w:color w:val="3F3F3F"/>
+        </w:rPr>
+        <w:t>Step 1.10.11:</w:t>
+      </w:r>
+      <w:r>
+        <w:rPr>
+          <w:rFonts w:ascii="Open Sans" w:eastAsia="Open Sans" w:hAnsi="Open Sans" w:cs="Open Sans"/>
+          <w:color w:val="3F3F3F"/>
+        </w:rPr>
+        <w:t xml:space="preserve"> Pushing the code to your GitHub repositories</w:t>
+      </w:r>
+    </w:p>
+    <w:p>
+      <w:pPr>
+        <w:numPr>
+          <w:ilvl w:val="0"/>
+          <w:numId w:val="8"/>
+        </w:numPr>
+        <w:spacing w:before="240" w:after="240" w:line="360" w:lineRule="auto"/>
+        <w:rPr>
+          <w:rFonts w:ascii="Open Sans" w:eastAsia="Open Sans" w:hAnsi="Open Sans" w:cs="Open Sans"/>
+          <w:color w:val="3F3F3F"/>
+        </w:rPr>
+      </w:pPr>
+      <w:r>
+        <w:rPr>
+          <w:rFonts w:ascii="Open Sans" w:eastAsia="Open Sans" w:hAnsi="Open Sans" w:cs="Open Sans"/>
+          <w:color w:val="3F3F3F"/>
+        </w:rPr>
+        <w:t>Open your command prompt and navigate to the folder where you have created your files.</w:t>
+      </w:r>
+    </w:p>
+    <w:p>
+      <w:pPr>
+        <w:spacing w:before="240" w:after="240" w:line="360" w:lineRule="auto"/>
+        <w:ind w:firstLine="720"/>
+        <w:rPr>
+          <w:rFonts w:ascii="Open Sans" w:eastAsia="Open Sans" w:hAnsi="Open Sans" w:cs="Open Sans"/>
+          <w:b/>
+          <w:color w:val="3F3F3F"/>
+        </w:rPr>
+      </w:pPr>
+      <w:r>
+        <w:rPr>
+          <w:rFonts w:ascii="Open Sans" w:eastAsia="Open Sans" w:hAnsi="Open Sans" w:cs="Open Sans"/>
+          <w:b/>
+          <w:color w:val="3F3F3F"/>
+        </w:rPr>
+        <w:t>cd &lt;folder path&gt;</w:t>
+      </w:r>
+    </w:p>
+    <w:p>
+      <w:pPr>
+        <w:numPr>
+          <w:ilvl w:val="0"/>
+          <w:numId w:val="9"/>
+        </w:numPr>
+        <w:spacing w:before="240" w:after="240" w:line="360" w:lineRule="auto"/>
+        <w:rPr>
+          <w:rFonts w:ascii="Open Sans" w:eastAsia="Open Sans" w:hAnsi="Open Sans" w:cs="Open Sans"/>
+          <w:color w:val="3F3F3F"/>
+        </w:rPr>
+      </w:pPr>
+      <w:r>
+        <w:rPr>
+          <w:rFonts w:ascii="Open Sans" w:eastAsia="Open Sans" w:hAnsi="Open Sans" w:cs="Open Sans"/>
+          <w:color w:val="3F3F3F"/>
+        </w:rPr>
+        <w:t>Initialize your repository using the following command:</w:t>
+      </w:r>
+    </w:p>
+    <w:p>
+      <w:pPr>
+        <w:spacing w:before="240" w:after="240" w:line="360" w:lineRule="auto"/>
+        <w:ind w:left="720"/>
+        <w:rPr>
+          <w:rFonts w:ascii="Open Sans" w:eastAsia="Open Sans" w:hAnsi="Open Sans" w:cs="Open Sans"/>
+          <w:b/>
+          <w:color w:val="3F3F3F"/>
+        </w:rPr>
+      </w:pPr>
+      <w:r>
+        <w:rPr>
+          <w:rFonts w:ascii="Open Sans" w:eastAsia="Open Sans" w:hAnsi="Open Sans" w:cs="Open Sans"/>
+          <w:b/>
+          <w:color w:val="3F3F3F"/>
+        </w:rPr>
+        <w:t xml:space="preserve">git </w:t>
+      </w:r>
+      <w:proofErr w:type="spellStart"/>
+      <w:r>
+        <w:rPr>
+          <w:rFonts w:ascii="Open Sans" w:eastAsia="Open Sans" w:hAnsi="Open Sans" w:cs="Open Sans"/>
+          <w:b/>
+          <w:color w:val="3F3F3F"/>
+        </w:rPr>
+        <w:t>init</w:t>
+      </w:r>
+      <w:proofErr w:type="spellEnd"/>
+    </w:p>
+    <w:p>
+      <w:pPr>
+        <w:numPr>
+          <w:ilvl w:val="0"/>
+          <w:numId w:val="13"/>
+        </w:numPr>
+        <w:spacing w:before="240" w:after="240" w:line="360" w:lineRule="auto"/>
+        <w:rPr>
+          <w:rFonts w:ascii="Open Sans" w:eastAsia="Open Sans" w:hAnsi="Open Sans" w:cs="Open Sans"/>
+          <w:color w:val="3F3F3F"/>
+        </w:rPr>
+      </w:pPr>
+      <w:r>
+        <w:rPr>
+          <w:rFonts w:ascii="Open Sans" w:eastAsia="Open Sans" w:hAnsi="Open Sans" w:cs="Open Sans"/>
+          <w:color w:val="3F3F3F"/>
+        </w:rPr>
+        <w:t>Add all the files to your git repository using the following command:</w:t>
+      </w:r>
+    </w:p>
+    <w:p>
+      <w:pPr>
+        <w:spacing w:before="240" w:after="240" w:line="360" w:lineRule="auto"/>
+        <w:ind w:firstLine="720"/>
+        <w:rPr>
+          <w:rFonts w:ascii="Open Sans" w:eastAsia="Open Sans" w:hAnsi="Open Sans" w:cs="Open Sans"/>
+          <w:b/>
+          <w:color w:val="3F3F3F"/>
+        </w:rPr>
+      </w:pPr>
+      <w:r>
+        <w:rPr>
+          <w:rFonts w:ascii="Open Sans" w:eastAsia="Open Sans" w:hAnsi="Open Sans" w:cs="Open Sans"/>
+          <w:b/>
+          <w:color w:val="3F3F3F"/>
+        </w:rPr>
+        <w:t xml:space="preserve">git </w:t>
+      </w:r>
+      <w:proofErr w:type="gramStart"/>
+      <w:r>
+        <w:rPr>
+          <w:rFonts w:ascii="Open Sans" w:eastAsia="Open Sans" w:hAnsi="Open Sans" w:cs="Open Sans"/>
+          <w:b/>
+          <w:color w:val="3F3F3F"/>
+        </w:rPr>
+        <w:t>add .</w:t>
+      </w:r>
+      <w:proofErr w:type="gramEnd"/>
+    </w:p>
+    <w:p>
+      <w:pPr>
+        <w:numPr>
+          <w:ilvl w:val="0"/>
+          <w:numId w:val="6"/>
+        </w:numPr>
+        <w:spacing w:before="240" w:after="240" w:line="360" w:lineRule="auto"/>
+        <w:rPr>
+          <w:rFonts w:ascii="Open Sans" w:eastAsia="Open Sans" w:hAnsi="Open Sans" w:cs="Open Sans"/>
+          <w:color w:val="3F3F3F"/>
+        </w:rPr>
+      </w:pPr>
+      <w:r>
+        <w:rPr>
+          <w:rFonts w:ascii="Open Sans" w:eastAsia="Open Sans" w:hAnsi="Open Sans" w:cs="Open Sans"/>
+          <w:color w:val="3F3F3F"/>
+        </w:rPr>
+        <w:t>Commit the changes using the following command:</w:t>
+      </w:r>
+    </w:p>
+    <w:p>
+      <w:pPr>
+        <w:spacing w:before="240" w:after="240" w:line="360" w:lineRule="auto"/>
+        <w:ind w:left="720"/>
+        <w:rPr>
+          <w:rFonts w:ascii="Open Sans" w:eastAsia="Open Sans" w:hAnsi="Open Sans" w:cs="Open Sans"/>
+          <w:b/>
+          <w:color w:val="3F3F3F"/>
+        </w:rPr>
+      </w:pPr>
+      <w:r>
+        <w:rPr>
+          <w:rFonts w:ascii="Open Sans" w:eastAsia="Open Sans" w:hAnsi="Open Sans" w:cs="Open Sans"/>
+          <w:b/>
+          <w:color w:val="3F3F3F"/>
+        </w:rPr>
+        <w:t xml:space="preserve">git </w:t>
+      </w:r>
+      <w:proofErr w:type="gramStart"/>
+      <w:r>
+        <w:rPr>
+          <w:rFonts w:ascii="Open Sans" w:eastAsia="Open Sans" w:hAnsi="Open Sans" w:cs="Open Sans"/>
+          <w:b/>
+          <w:color w:val="3F3F3F"/>
+        </w:rPr>
+        <w:t>commit .</w:t>
+      </w:r>
+      <w:proofErr w:type="gramEnd"/>
+      <w:r>
+        <w:rPr>
+          <w:rFonts w:ascii="Open Sans" w:eastAsia="Open Sans" w:hAnsi="Open Sans" w:cs="Open Sans"/>
+          <w:b/>
+          <w:color w:val="3F3F3F"/>
+        </w:rPr>
+        <w:t xml:space="preserve">  -m “Changes have been committed.”</w:t>
+      </w:r>
+    </w:p>
+    <w:p>
+      <w:pPr>
+        <w:numPr>
+          <w:ilvl w:val="0"/>
+          <w:numId w:val="10"/>
+        </w:numPr>
+        <w:spacing w:before="240" w:after="240" w:line="360" w:lineRule="auto"/>
+        <w:rPr>
+          <w:rFonts w:ascii="Open Sans" w:eastAsia="Open Sans" w:hAnsi="Open Sans" w:cs="Open Sans"/>
+          <w:color w:val="3F3F3F"/>
+        </w:rPr>
+      </w:pPr>
+      <w:r>
+        <w:rPr>
+          <w:rFonts w:ascii="Open Sans" w:eastAsia="Open Sans" w:hAnsi="Open Sans" w:cs="Open Sans"/>
+          <w:color w:val="3F3F3F"/>
+        </w:rPr>
+        <w:t>Push the files to the folder you initially created using the following command:</w:t>
+      </w:r>
+    </w:p>
+    <w:p>
+      <w:pPr>
+        <w:spacing w:before="240" w:after="240" w:line="360" w:lineRule="auto"/>
+        <w:ind w:firstLine="720"/>
+        <w:rPr>
+          <w:rFonts w:ascii="Open Sans" w:eastAsia="Open Sans" w:hAnsi="Open Sans" w:cs="Open Sans"/>
+          <w:b/>
+          <w:color w:val="3F3F3F"/>
+        </w:rPr>
+      </w:pPr>
+      <w:r>
+        <w:rPr>
+          <w:rFonts w:ascii="Open Sans" w:eastAsia="Open Sans" w:hAnsi="Open Sans" w:cs="Open Sans"/>
+          <w:b/>
+          <w:color w:val="3F3F3F"/>
+        </w:rPr>
+        <w:t>git push -u origin master</w:t>
+      </w:r>
+    </w:p>
+    <w:p>
+      <w:pPr>
+        <w:jc w:val="center"/>
         <w:rPr>
           <w:color w:val="FF0000"/>
           <w:sz w:val="20"/>
@@ -12571,29 +14287,386 @@
       </w:pPr>
       <w:r>
         <w:rPr>
-          <w:rFonts w:ascii="Menlo" w:hAnsi="Menlo" w:cs="Menlo"/>
-          <w:sz w:val="21"/>
-          <w:szCs w:val="21"/>
-        </w:rPr>
-        <w:t>&lt;/web-</w:t>
-      </w:r>
-      <w:r>
-        <w:rPr>
-          <w:rFonts w:ascii="Menlo" w:hAnsi="Menlo" w:cs="Menlo"/>
-          <w:color w:val="000000"/>
-          <w:sz w:val="21"/>
-          <w:szCs w:val="21"/>
-          <w:u w:val="single"/>
-        </w:rPr>
-        <w:t>app</w:t>
-      </w:r>
-      <w:r>
-        <w:rPr>
-          <w:rFonts w:ascii="Menlo" w:hAnsi="Menlo" w:cs="Menlo"/>
-          <w:sz w:val="21"/>
-          <w:szCs w:val="21"/>
-        </w:rPr>
-        <w:t>&gt;</w:t>
+          <w:noProof/>
+          <w:color w:val="FF0000"/>
+          <w:sz w:val="20"/>
+          <w:szCs w:val="20"/>
+        </w:rPr>
+        <w:lastRenderedPageBreak/>
+        <w:drawing>
+          <wp:inline distT="0" distB="0" distL="0" distR="0" wp14:anchorId="7F455221" wp14:editId="4FF6A2D3">
+            <wp:extent cx="5387339" cy="3926541"/>
+            <wp:effectExtent l="0" t="0" r="0" b="0"/>
+            <wp:docPr id="7" name="Picture 7" descr="Graphical user interface, text, application, email&#10;&#10;Description automatically generated"/>
+            <wp:cNvGraphicFramePr>
+              <a:graphicFrameLocks xmlns:a="http://schemas.openxmlformats.org/drawingml/2006/main" noChangeAspect="1"/>
+            </wp:cNvGraphicFramePr>
+            <a:graphic xmlns:a="http://schemas.openxmlformats.org/drawingml/2006/main">
+              <a:graphicData uri="http://schemas.openxmlformats.org/drawingml/2006/picture">
+                <pic:pic xmlns:pic="http://schemas.openxmlformats.org/drawingml/2006/picture">
+                  <pic:nvPicPr>
+                    <pic:cNvPr id="7" name="Picture 7" descr="Graphical user interface, text, application, email&#10;&#10;Description automatically generated"/>
+                    <pic:cNvPicPr/>
+                  </pic:nvPicPr>
+                  <pic:blipFill>
+                    <a:blip r:embed="rId12" cstate="print">
+                      <a:extLst>
+                        <a:ext uri="{28A0092B-C50C-407E-A947-70E740481C1C}">
+                          <a14:useLocalDpi xmlns:a14="http://schemas.microsoft.com/office/drawing/2010/main" val="0"/>
+                        </a:ext>
+                      </a:extLst>
+                    </a:blip>
+                    <a:stretch>
+                      <a:fillRect/>
+                    </a:stretch>
+                  </pic:blipFill>
+                  <pic:spPr>
+                    <a:xfrm>
+                      <a:off x="0" y="0"/>
+                      <a:ext cx="5394910" cy="3932059"/>
+                    </a:xfrm>
+                    <a:prstGeom prst="rect">
+                      <a:avLst/>
+                    </a:prstGeom>
+                  </pic:spPr>
+                </pic:pic>
+              </a:graphicData>
+            </a:graphic>
+          </wp:inline>
+        </w:drawing>
+      </w:r>
+    </w:p>
+    <w:p>
+      <w:pPr>
+        <w:rPr>
+          <w:color w:val="FF0000"/>
+          <w:sz w:val="20"/>
+          <w:szCs w:val="20"/>
+        </w:rPr>
+      </w:pPr>
+    </w:p>
+    <w:p>
+      <w:pPr>
+        <w:rPr>
+          <w:color w:val="FF0000"/>
+          <w:sz w:val="20"/>
+          <w:szCs w:val="20"/>
+        </w:rPr>
+      </w:pPr>
+    </w:p>
+    <w:p>
+      <w:pPr>
+        <w:jc w:val="center"/>
+        <w:rPr>
+          <w:color w:val="FF0000"/>
+          <w:sz w:val="20"/>
+          <w:szCs w:val="20"/>
+        </w:rPr>
+      </w:pPr>
+      <w:r>
+        <w:rPr>
+          <w:noProof/>
+          <w:color w:val="FF0000"/>
+          <w:sz w:val="20"/>
+          <w:szCs w:val="20"/>
+        </w:rPr>
+        <w:drawing>
+          <wp:inline distT="0" distB="0" distL="0" distR="0" wp14:anchorId="03DF746F" wp14:editId="61FD662A">
+            <wp:extent cx="5362361" cy="3915784"/>
+            <wp:effectExtent l="0" t="0" r="0" b="0"/>
+            <wp:docPr id="8" name="Picture 8" descr="Graphical user interface, text, application, email&#10;&#10;Description automatically generated"/>
+            <wp:cNvGraphicFramePr>
+              <a:graphicFrameLocks xmlns:a="http://schemas.openxmlformats.org/drawingml/2006/main" noChangeAspect="1"/>
+            </wp:cNvGraphicFramePr>
+            <a:graphic xmlns:a="http://schemas.openxmlformats.org/drawingml/2006/main">
+              <a:graphicData uri="http://schemas.openxmlformats.org/drawingml/2006/picture">
+                <pic:pic xmlns:pic="http://schemas.openxmlformats.org/drawingml/2006/picture">
+                  <pic:nvPicPr>
+                    <pic:cNvPr id="8" name="Picture 8" descr="Graphical user interface, text, application, email&#10;&#10;Description automatically generated"/>
+                    <pic:cNvPicPr/>
+                  </pic:nvPicPr>
+                  <pic:blipFill>
+                    <a:blip r:embed="rId13" cstate="print">
+                      <a:extLst>
+                        <a:ext uri="{28A0092B-C50C-407E-A947-70E740481C1C}">
+                          <a14:useLocalDpi xmlns:a14="http://schemas.microsoft.com/office/drawing/2010/main" val="0"/>
+                        </a:ext>
+                      </a:extLst>
+                    </a:blip>
+                    <a:stretch>
+                      <a:fillRect/>
+                    </a:stretch>
+                  </pic:blipFill>
+                  <pic:spPr>
+                    <a:xfrm>
+                      <a:off x="0" y="0"/>
+                      <a:ext cx="5377821" cy="3927073"/>
+                    </a:xfrm>
+                    <a:prstGeom prst="rect">
+                      <a:avLst/>
+                    </a:prstGeom>
+                  </pic:spPr>
+                </pic:pic>
+              </a:graphicData>
+            </a:graphic>
+          </wp:inline>
+        </w:drawing>
+      </w:r>
+    </w:p>
+    <w:p>
+      <w:pPr>
+        <w:rPr>
+          <w:color w:val="FF0000"/>
+          <w:sz w:val="20"/>
+          <w:szCs w:val="20"/>
+        </w:rPr>
+      </w:pPr>
+    </w:p>
+    <w:p>
+      <w:pPr>
+        <w:jc w:val="center"/>
+        <w:rPr>
+          <w:color w:val="FF0000"/>
+          <w:sz w:val="20"/>
+          <w:szCs w:val="20"/>
+        </w:rPr>
+      </w:pPr>
+      <w:r>
+        <w:rPr>
+          <w:noProof/>
+          <w:color w:val="FF0000"/>
+          <w:sz w:val="20"/>
+          <w:szCs w:val="20"/>
+        </w:rPr>
+        <w:drawing>
+          <wp:inline distT="0" distB="0" distL="0" distR="0" wp14:anchorId="54CC0CA6" wp14:editId="7E5DD39A">
+            <wp:extent cx="5450709" cy="4001845"/>
+            <wp:effectExtent l="0" t="0" r="0" b="0"/>
+            <wp:docPr id="9" name="Picture 9" descr="Graphical user interface, text, application, email&#10;&#10;Description automatically generated"/>
+            <wp:cNvGraphicFramePr>
+              <a:graphicFrameLocks xmlns:a="http://schemas.openxmlformats.org/drawingml/2006/main" noChangeAspect="1"/>
+            </wp:cNvGraphicFramePr>
+            <a:graphic xmlns:a="http://schemas.openxmlformats.org/drawingml/2006/main">
+              <a:graphicData uri="http://schemas.openxmlformats.org/drawingml/2006/picture">
+                <pic:pic xmlns:pic="http://schemas.openxmlformats.org/drawingml/2006/picture">
+                  <pic:nvPicPr>
+                    <pic:cNvPr id="9" name="Picture 9" descr="Graphical user interface, text, application, email&#10;&#10;Description automatically generated"/>
+                    <pic:cNvPicPr/>
+                  </pic:nvPicPr>
+                  <pic:blipFill>
+                    <a:blip r:embed="rId14" cstate="print">
+                      <a:extLst>
+                        <a:ext uri="{28A0092B-C50C-407E-A947-70E740481C1C}">
+                          <a14:useLocalDpi xmlns:a14="http://schemas.microsoft.com/office/drawing/2010/main" val="0"/>
+                        </a:ext>
+                      </a:extLst>
+                    </a:blip>
+                    <a:stretch>
+                      <a:fillRect/>
+                    </a:stretch>
+                  </pic:blipFill>
+                  <pic:spPr>
+                    <a:xfrm>
+                      <a:off x="0" y="0"/>
+                      <a:ext cx="5472709" cy="4017997"/>
+                    </a:xfrm>
+                    <a:prstGeom prst="rect">
+                      <a:avLst/>
+                    </a:prstGeom>
+                  </pic:spPr>
+                </pic:pic>
+              </a:graphicData>
+            </a:graphic>
+          </wp:inline>
+        </w:drawing>
+      </w:r>
+    </w:p>
+    <w:p>
+      <w:pPr>
+        <w:jc w:val="center"/>
+        <w:rPr>
+          <w:color w:val="FF0000"/>
+          <w:sz w:val="20"/>
+          <w:szCs w:val="20"/>
+        </w:rPr>
+      </w:pPr>
+      <w:r>
+        <w:rPr>
+          <w:noProof/>
+          <w:color w:val="FF0000"/>
+          <w:sz w:val="20"/>
+          <w:szCs w:val="20"/>
+        </w:rPr>
+        <w:drawing>
+          <wp:inline distT="0" distB="0" distL="0" distR="0" wp14:anchorId="71D097E4" wp14:editId="005793F1">
+            <wp:extent cx="5507915" cy="4043846"/>
+            <wp:effectExtent l="0" t="0" r="4445" b="0"/>
+            <wp:docPr id="10" name="Picture 10" descr="Graphical user interface, text, application, email&#10;&#10;Description automatically generated"/>
+            <wp:cNvGraphicFramePr>
+              <a:graphicFrameLocks xmlns:a="http://schemas.openxmlformats.org/drawingml/2006/main" noChangeAspect="1"/>
+            </wp:cNvGraphicFramePr>
+            <a:graphic xmlns:a="http://schemas.openxmlformats.org/drawingml/2006/main">
+              <a:graphicData uri="http://schemas.openxmlformats.org/drawingml/2006/picture">
+                <pic:pic xmlns:pic="http://schemas.openxmlformats.org/drawingml/2006/picture">
+                  <pic:nvPicPr>
+                    <pic:cNvPr id="10" name="Picture 10" descr="Graphical user interface, text, application, email&#10;&#10;Description automatically generated"/>
+                    <pic:cNvPicPr/>
+                  </pic:nvPicPr>
+                  <pic:blipFill>
+                    <a:blip r:embed="rId15" cstate="print">
+                      <a:extLst>
+                        <a:ext uri="{28A0092B-C50C-407E-A947-70E740481C1C}">
+                          <a14:useLocalDpi xmlns:a14="http://schemas.microsoft.com/office/drawing/2010/main" val="0"/>
+                        </a:ext>
+                      </a:extLst>
+                    </a:blip>
+                    <a:stretch>
+                      <a:fillRect/>
+                    </a:stretch>
+                  </pic:blipFill>
+                  <pic:spPr>
+                    <a:xfrm>
+                      <a:off x="0" y="0"/>
+                      <a:ext cx="5521475" cy="4053802"/>
+                    </a:xfrm>
+                    <a:prstGeom prst="rect">
+                      <a:avLst/>
+                    </a:prstGeom>
+                  </pic:spPr>
+                </pic:pic>
+              </a:graphicData>
+            </a:graphic>
+          </wp:inline>
+        </w:drawing>
+      </w:r>
+    </w:p>
+    <w:p>
+      <w:pPr>
+        <w:jc w:val="center"/>
+        <w:rPr>
+          <w:color w:val="FF0000"/>
+          <w:sz w:val="20"/>
+          <w:szCs w:val="20"/>
+        </w:rPr>
+      </w:pPr>
+      <w:r>
+        <w:rPr>
+          <w:noProof/>
+          <w:color w:val="FF0000"/>
+          <w:sz w:val="20"/>
+          <w:szCs w:val="20"/>
+        </w:rPr>
+        <w:lastRenderedPageBreak/>
+        <w:drawing>
+          <wp:inline distT="0" distB="0" distL="0" distR="0" wp14:anchorId="0F95515D" wp14:editId="13CA91F9">
+            <wp:extent cx="5454015" cy="4004273"/>
+            <wp:effectExtent l="0" t="0" r="0" b="0"/>
+            <wp:docPr id="11" name="Picture 11" descr="Graphical user interface, text, application, email&#10;&#10;Description automatically generated"/>
+            <wp:cNvGraphicFramePr>
+              <a:graphicFrameLocks xmlns:a="http://schemas.openxmlformats.org/drawingml/2006/main" noChangeAspect="1"/>
+            </wp:cNvGraphicFramePr>
+            <a:graphic xmlns:a="http://schemas.openxmlformats.org/drawingml/2006/main">
+              <a:graphicData uri="http://schemas.openxmlformats.org/drawingml/2006/picture">
+                <pic:pic xmlns:pic="http://schemas.openxmlformats.org/drawingml/2006/picture">
+                  <pic:nvPicPr>
+                    <pic:cNvPr id="11" name="Picture 11" descr="Graphical user interface, text, application, email&#10;&#10;Description automatically generated"/>
+                    <pic:cNvPicPr/>
+                  </pic:nvPicPr>
+                  <pic:blipFill>
+                    <a:blip r:embed="rId16" cstate="print">
+                      <a:extLst>
+                        <a:ext uri="{28A0092B-C50C-407E-A947-70E740481C1C}">
+                          <a14:useLocalDpi xmlns:a14="http://schemas.microsoft.com/office/drawing/2010/main" val="0"/>
+                        </a:ext>
+                      </a:extLst>
+                    </a:blip>
+                    <a:stretch>
+                      <a:fillRect/>
+                    </a:stretch>
+                  </pic:blipFill>
+                  <pic:spPr>
+                    <a:xfrm>
+                      <a:off x="0" y="0"/>
+                      <a:ext cx="5473878" cy="4018856"/>
+                    </a:xfrm>
+                    <a:prstGeom prst="rect">
+                      <a:avLst/>
+                    </a:prstGeom>
+                  </pic:spPr>
+                </pic:pic>
+              </a:graphicData>
+            </a:graphic>
+          </wp:inline>
+        </w:drawing>
+      </w:r>
+    </w:p>
+    <w:p>
+      <w:pPr>
+        <w:jc w:val="center"/>
+        <w:rPr>
+          <w:color w:val="FF0000"/>
+          <w:sz w:val="20"/>
+          <w:szCs w:val="20"/>
+        </w:rPr>
+      </w:pPr>
+    </w:p>
+    <w:p>
+      <w:pPr>
+        <w:jc w:val="center"/>
+        <w:rPr>
+          <w:color w:val="FF0000"/>
+          <w:sz w:val="20"/>
+          <w:szCs w:val="20"/>
+        </w:rPr>
+      </w:pPr>
+      <w:r>
+        <w:rPr>
+          <w:noProof/>
+          <w:color w:val="FF0000"/>
+          <w:sz w:val="20"/>
+          <w:szCs w:val="20"/>
+        </w:rPr>
+        <w:drawing>
+          <wp:inline distT="0" distB="0" distL="0" distR="0" wp14:anchorId="6E4C29C0" wp14:editId="29A0EDF7">
+            <wp:extent cx="5454127" cy="4004354"/>
+            <wp:effectExtent l="0" t="0" r="0" b="0"/>
+            <wp:docPr id="12" name="Picture 12" descr="Graphical user interface, text, application&#10;&#10;Description automatically generated"/>
+            <wp:cNvGraphicFramePr>
+              <a:graphicFrameLocks xmlns:a="http://schemas.openxmlformats.org/drawingml/2006/main" noChangeAspect="1"/>
+            </wp:cNvGraphicFramePr>
+            <a:graphic xmlns:a="http://schemas.openxmlformats.org/drawingml/2006/main">
+              <a:graphicData uri="http://schemas.openxmlformats.org/drawingml/2006/picture">
+                <pic:pic xmlns:pic="http://schemas.openxmlformats.org/drawingml/2006/picture">
+                  <pic:nvPicPr>
+                    <pic:cNvPr id="12" name="Picture 12" descr="Graphical user interface, text, application&#10;&#10;Description automatically generated"/>
+                    <pic:cNvPicPr/>
+                  </pic:nvPicPr>
+                  <pic:blipFill>
+                    <a:blip r:embed="rId17" cstate="print">
+                      <a:extLst>
+                        <a:ext uri="{28A0092B-C50C-407E-A947-70E740481C1C}">
+                          <a14:useLocalDpi xmlns:a14="http://schemas.microsoft.com/office/drawing/2010/main" val="0"/>
+                        </a:ext>
+                      </a:extLst>
+                    </a:blip>
+                    <a:stretch>
+                      <a:fillRect/>
+                    </a:stretch>
+                  </pic:blipFill>
+                  <pic:spPr>
+                    <a:xfrm>
+                      <a:off x="0" y="0"/>
+                      <a:ext cx="5469178" cy="4015404"/>
+                    </a:xfrm>
+                    <a:prstGeom prst="rect">
+                      <a:avLst/>
+                    </a:prstGeom>
+                  </pic:spPr>
+                </pic:pic>
+              </a:graphicData>
+            </a:graphic>
+          </wp:inline>
+        </w:drawing>
       </w:r>
     </w:p>
     <w:sectPr>
@@ -12609,6 +14682,575 @@
 <file path=word/numbering.xml><?xml version="1.0" encoding="utf-8"?>
 <w:numbering xmlns:wpc="http://schemas.microsoft.com/office/word/2010/wordprocessingCanvas" xmlns:cx="http://schemas.microsoft.com/office/drawing/2014/chartex" xmlns:cx1="http://schemas.microsoft.com/office/drawing/2015/9/8/chartex" xmlns:cx2="http://schemas.microsoft.com/office/drawing/2015/10/21/chartex" xmlns:cx3="http://schemas.microsoft.com/office/drawing/2016/5/9/chartex" xmlns:cx4="http://schemas.microsoft.com/office/drawing/2016/5/10/chartex" xmlns:cx5="http://schemas.microsoft.com/office/drawing/2016/5/11/chartex" xmlns:cx6="http://schemas.microsoft.com/office/drawing/2016/5/12/chartex" xmlns:cx7="http://schemas.microsoft.com/office/drawing/2016/5/13/chartex" xmlns:cx8="http://schemas.microsoft.com/office/drawing/2016/5/14/chartex" xmlns:mc="http://schemas.openxmlformats.org/markup-compatibility/2006" xmlns:aink="http://schemas.microsoft.com/office/drawing/2016/ink" xmlns:am3d="http://schemas.microsoft.com/office/drawing/2017/model3d" xmlns:o="urn:schemas-microsoft-com:office:office" xmlns:r="http://schemas.openxmlformats.org/officeDocument/2006/relationships" xmlns:m="http://schemas.openxmlformats.org/officeDocument/2006/math" xmlns:v="urn:schemas-microsoft-com:vml" xmlns:wp14="http://schemas.microsoft.com/office/word/2010/wordprocessingDrawing" xmlns:wp="http://schemas.openxmlformats.org/drawingml/2006/wordprocessingDrawing" xmlns:w10="urn:schemas-microsoft-com:office:word" xmlns:w="http://schemas.openxmlformats.org/wordprocessingml/2006/main" xmlns:w14="http://schemas.microsoft.com/office/word/2010/wordml" xmlns:w15="http://schemas.microsoft.com/office/word/2012/wordml" xmlns:w16cex="http://schemas.microsoft.com/office/word/2018/wordml/cex" xmlns:w16cid="http://schemas.microsoft.com/office/word/2016/wordml/cid" xmlns:w16="http://schemas.microsoft.com/office/word/2018/wordml" xmlns:w16se="http://schemas.microsoft.com/office/word/2015/wordml/symex" xmlns:wpg="http://schemas.microsoft.com/office/word/2010/wordprocessingGroup" xmlns:wpi="http://schemas.microsoft.com/office/word/2010/wordprocessingInk" xmlns:wne="http://schemas.microsoft.com/office/word/2006/wordml" xmlns:wps="http://schemas.microsoft.com/office/word/2010/wordprocessingShape" mc:Ignorable="w14 w15 w16se w16cid w16 w16cex wp14">
   <w:abstractNum w:abstractNumId="0" w15:restartNumberingAfterBreak="0">
+    <w:nsid w:val="0D35644B"/>
+    <w:multiLevelType w:val="multilevel"/>
+    <w:tmpl w:val="A39E65A0"/>
+    <w:lvl w:ilvl="0">
+      <w:start w:val="1"/>
+      <w:numFmt w:val="bullet"/>
+      <w:lvlText w:val="●"/>
+      <w:lvlJc w:val="left"/>
+      <w:pPr>
+        <w:ind w:left="720" w:hanging="360"/>
+      </w:pPr>
+      <w:rPr>
+        <w:rFonts w:ascii="Noto Sans Symbols" w:eastAsia="Noto Sans Symbols" w:hAnsi="Noto Sans Symbols" w:cs="Noto Sans Symbols"/>
+        <w:sz w:val="24"/>
+        <w:szCs w:val="24"/>
+      </w:rPr>
+    </w:lvl>
+    <w:lvl w:ilvl="1">
+      <w:start w:val="1"/>
+      <w:numFmt w:val="bullet"/>
+      <w:lvlText w:val="◦"/>
+      <w:lvlJc w:val="left"/>
+      <w:pPr>
+        <w:ind w:left="1080" w:hanging="360"/>
+      </w:pPr>
+      <w:rPr>
+        <w:rFonts w:ascii="Noto Sans Symbols" w:eastAsia="Noto Sans Symbols" w:hAnsi="Noto Sans Symbols" w:cs="Noto Sans Symbols"/>
+      </w:rPr>
+    </w:lvl>
+    <w:lvl w:ilvl="2">
+      <w:start w:val="1"/>
+      <w:numFmt w:val="bullet"/>
+      <w:lvlText w:val="▪"/>
+      <w:lvlJc w:val="left"/>
+      <w:pPr>
+        <w:ind w:left="1440" w:hanging="360"/>
+      </w:pPr>
+      <w:rPr>
+        <w:rFonts w:ascii="Noto Sans Symbols" w:eastAsia="Noto Sans Symbols" w:hAnsi="Noto Sans Symbols" w:cs="Noto Sans Symbols"/>
+      </w:rPr>
+    </w:lvl>
+    <w:lvl w:ilvl="3">
+      <w:start w:val="1"/>
+      <w:numFmt w:val="bullet"/>
+      <w:lvlText w:val="•"/>
+      <w:lvlJc w:val="left"/>
+      <w:pPr>
+        <w:ind w:left="1800" w:hanging="360"/>
+      </w:pPr>
+      <w:rPr>
+        <w:rFonts w:ascii="Noto Sans Symbols" w:eastAsia="Noto Sans Symbols" w:hAnsi="Noto Sans Symbols" w:cs="Noto Sans Symbols"/>
+      </w:rPr>
+    </w:lvl>
+    <w:lvl w:ilvl="4">
+      <w:start w:val="1"/>
+      <w:numFmt w:val="bullet"/>
+      <w:lvlText w:val="◦"/>
+      <w:lvlJc w:val="left"/>
+      <w:pPr>
+        <w:ind w:left="2160" w:hanging="360"/>
+      </w:pPr>
+      <w:rPr>
+        <w:rFonts w:ascii="Noto Sans Symbols" w:eastAsia="Noto Sans Symbols" w:hAnsi="Noto Sans Symbols" w:cs="Noto Sans Symbols"/>
+      </w:rPr>
+    </w:lvl>
+    <w:lvl w:ilvl="5">
+      <w:start w:val="1"/>
+      <w:numFmt w:val="bullet"/>
+      <w:lvlText w:val="▪"/>
+      <w:lvlJc w:val="left"/>
+      <w:pPr>
+        <w:ind w:left="2520" w:hanging="360"/>
+      </w:pPr>
+      <w:rPr>
+        <w:rFonts w:ascii="Noto Sans Symbols" w:eastAsia="Noto Sans Symbols" w:hAnsi="Noto Sans Symbols" w:cs="Noto Sans Symbols"/>
+      </w:rPr>
+    </w:lvl>
+    <w:lvl w:ilvl="6">
+      <w:start w:val="1"/>
+      <w:numFmt w:val="bullet"/>
+      <w:lvlText w:val="•"/>
+      <w:lvlJc w:val="left"/>
+      <w:pPr>
+        <w:ind w:left="2880" w:hanging="360"/>
+      </w:pPr>
+      <w:rPr>
+        <w:rFonts w:ascii="Noto Sans Symbols" w:eastAsia="Noto Sans Symbols" w:hAnsi="Noto Sans Symbols" w:cs="Noto Sans Symbols"/>
+      </w:rPr>
+    </w:lvl>
+    <w:lvl w:ilvl="7">
+      <w:start w:val="1"/>
+      <w:numFmt w:val="bullet"/>
+      <w:lvlText w:val="◦"/>
+      <w:lvlJc w:val="left"/>
+      <w:pPr>
+        <w:ind w:left="3240" w:hanging="360"/>
+      </w:pPr>
+      <w:rPr>
+        <w:rFonts w:ascii="Noto Sans Symbols" w:eastAsia="Noto Sans Symbols" w:hAnsi="Noto Sans Symbols" w:cs="Noto Sans Symbols"/>
+      </w:rPr>
+    </w:lvl>
+    <w:lvl w:ilvl="8">
+      <w:start w:val="1"/>
+      <w:numFmt w:val="bullet"/>
+      <w:lvlText w:val="▪"/>
+      <w:lvlJc w:val="left"/>
+      <w:pPr>
+        <w:ind w:left="3600" w:hanging="360"/>
+      </w:pPr>
+      <w:rPr>
+        <w:rFonts w:ascii="Noto Sans Symbols" w:eastAsia="Noto Sans Symbols" w:hAnsi="Noto Sans Symbols" w:cs="Noto Sans Symbols"/>
+      </w:rPr>
+    </w:lvl>
+  </w:abstractNum>
+  <w:abstractNum w:abstractNumId="1" w15:restartNumberingAfterBreak="0">
+    <w:nsid w:val="0D563BD0"/>
+    <w:multiLevelType w:val="multilevel"/>
+    <w:tmpl w:val="C39CC5D6"/>
+    <w:lvl w:ilvl="0">
+      <w:start w:val="1"/>
+      <w:numFmt w:val="bullet"/>
+      <w:lvlText w:val="●"/>
+      <w:lvlJc w:val="left"/>
+      <w:pPr>
+        <w:ind w:left="720" w:hanging="360"/>
+      </w:pPr>
+      <w:rPr>
+        <w:u w:val="none"/>
+      </w:rPr>
+    </w:lvl>
+    <w:lvl w:ilvl="1">
+      <w:start w:val="1"/>
+      <w:numFmt w:val="bullet"/>
+      <w:lvlText w:val="○"/>
+      <w:lvlJc w:val="left"/>
+      <w:pPr>
+        <w:ind w:left="1440" w:hanging="360"/>
+      </w:pPr>
+      <w:rPr>
+        <w:u w:val="none"/>
+      </w:rPr>
+    </w:lvl>
+    <w:lvl w:ilvl="2">
+      <w:start w:val="1"/>
+      <w:numFmt w:val="bullet"/>
+      <w:lvlText w:val="■"/>
+      <w:lvlJc w:val="left"/>
+      <w:pPr>
+        <w:ind w:left="2160" w:hanging="360"/>
+      </w:pPr>
+      <w:rPr>
+        <w:u w:val="none"/>
+      </w:rPr>
+    </w:lvl>
+    <w:lvl w:ilvl="3">
+      <w:start w:val="1"/>
+      <w:numFmt w:val="bullet"/>
+      <w:lvlText w:val="●"/>
+      <w:lvlJc w:val="left"/>
+      <w:pPr>
+        <w:ind w:left="2880" w:hanging="360"/>
+      </w:pPr>
+      <w:rPr>
+        <w:u w:val="none"/>
+      </w:rPr>
+    </w:lvl>
+    <w:lvl w:ilvl="4">
+      <w:start w:val="1"/>
+      <w:numFmt w:val="bullet"/>
+      <w:lvlText w:val="○"/>
+      <w:lvlJc w:val="left"/>
+      <w:pPr>
+        <w:ind w:left="3600" w:hanging="360"/>
+      </w:pPr>
+      <w:rPr>
+        <w:u w:val="none"/>
+      </w:rPr>
+    </w:lvl>
+    <w:lvl w:ilvl="5">
+      <w:start w:val="1"/>
+      <w:numFmt w:val="bullet"/>
+      <w:lvlText w:val="■"/>
+      <w:lvlJc w:val="left"/>
+      <w:pPr>
+        <w:ind w:left="4320" w:hanging="360"/>
+      </w:pPr>
+      <w:rPr>
+        <w:u w:val="none"/>
+      </w:rPr>
+    </w:lvl>
+    <w:lvl w:ilvl="6">
+      <w:start w:val="1"/>
+      <w:numFmt w:val="bullet"/>
+      <w:lvlText w:val="●"/>
+      <w:lvlJc w:val="left"/>
+      <w:pPr>
+        <w:ind w:left="5040" w:hanging="360"/>
+      </w:pPr>
+      <w:rPr>
+        <w:u w:val="none"/>
+      </w:rPr>
+    </w:lvl>
+    <w:lvl w:ilvl="7">
+      <w:start w:val="1"/>
+      <w:numFmt w:val="bullet"/>
+      <w:lvlText w:val="○"/>
+      <w:lvlJc w:val="left"/>
+      <w:pPr>
+        <w:ind w:left="5760" w:hanging="360"/>
+      </w:pPr>
+      <w:rPr>
+        <w:u w:val="none"/>
+      </w:rPr>
+    </w:lvl>
+    <w:lvl w:ilvl="8">
+      <w:start w:val="1"/>
+      <w:numFmt w:val="bullet"/>
+      <w:lvlText w:val="■"/>
+      <w:lvlJc w:val="left"/>
+      <w:pPr>
+        <w:ind w:left="6480" w:hanging="360"/>
+      </w:pPr>
+      <w:rPr>
+        <w:u w:val="none"/>
+      </w:rPr>
+    </w:lvl>
+  </w:abstractNum>
+  <w:abstractNum w:abstractNumId="2" w15:restartNumberingAfterBreak="0">
+    <w:nsid w:val="0E643B51"/>
+    <w:multiLevelType w:val="multilevel"/>
+    <w:tmpl w:val="96B2A728"/>
+    <w:lvl w:ilvl="0">
+      <w:start w:val="1"/>
+      <w:numFmt w:val="bullet"/>
+      <w:lvlText w:val="●"/>
+      <w:lvlJc w:val="left"/>
+      <w:pPr>
+        <w:ind w:left="720" w:hanging="360"/>
+      </w:pPr>
+      <w:rPr>
+        <w:rFonts w:ascii="Noto Sans Symbols" w:eastAsia="Noto Sans Symbols" w:hAnsi="Noto Sans Symbols" w:cs="Noto Sans Symbols"/>
+      </w:rPr>
+    </w:lvl>
+    <w:lvl w:ilvl="1">
+      <w:start w:val="1"/>
+      <w:numFmt w:val="bullet"/>
+      <w:lvlText w:val="◦"/>
+      <w:lvlJc w:val="left"/>
+      <w:pPr>
+        <w:ind w:left="1080" w:hanging="360"/>
+      </w:pPr>
+      <w:rPr>
+        <w:rFonts w:ascii="Noto Sans Symbols" w:eastAsia="Noto Sans Symbols" w:hAnsi="Noto Sans Symbols" w:cs="Noto Sans Symbols"/>
+      </w:rPr>
+    </w:lvl>
+    <w:lvl w:ilvl="2">
+      <w:start w:val="1"/>
+      <w:numFmt w:val="bullet"/>
+      <w:lvlText w:val="▪"/>
+      <w:lvlJc w:val="left"/>
+      <w:pPr>
+        <w:ind w:left="1440" w:hanging="360"/>
+      </w:pPr>
+      <w:rPr>
+        <w:rFonts w:ascii="Noto Sans Symbols" w:eastAsia="Noto Sans Symbols" w:hAnsi="Noto Sans Symbols" w:cs="Noto Sans Symbols"/>
+      </w:rPr>
+    </w:lvl>
+    <w:lvl w:ilvl="3">
+      <w:start w:val="1"/>
+      <w:numFmt w:val="bullet"/>
+      <w:lvlText w:val="•"/>
+      <w:lvlJc w:val="left"/>
+      <w:pPr>
+        <w:ind w:left="1800" w:hanging="360"/>
+      </w:pPr>
+      <w:rPr>
+        <w:rFonts w:ascii="Noto Sans Symbols" w:eastAsia="Noto Sans Symbols" w:hAnsi="Noto Sans Symbols" w:cs="Noto Sans Symbols"/>
+      </w:rPr>
+    </w:lvl>
+    <w:lvl w:ilvl="4">
+      <w:start w:val="1"/>
+      <w:numFmt w:val="bullet"/>
+      <w:lvlText w:val="◦"/>
+      <w:lvlJc w:val="left"/>
+      <w:pPr>
+        <w:ind w:left="2160" w:hanging="360"/>
+      </w:pPr>
+      <w:rPr>
+        <w:rFonts w:ascii="Noto Sans Symbols" w:eastAsia="Noto Sans Symbols" w:hAnsi="Noto Sans Symbols" w:cs="Noto Sans Symbols"/>
+      </w:rPr>
+    </w:lvl>
+    <w:lvl w:ilvl="5">
+      <w:start w:val="1"/>
+      <w:numFmt w:val="bullet"/>
+      <w:lvlText w:val="▪"/>
+      <w:lvlJc w:val="left"/>
+      <w:pPr>
+        <w:ind w:left="2520" w:hanging="360"/>
+      </w:pPr>
+      <w:rPr>
+        <w:rFonts w:ascii="Noto Sans Symbols" w:eastAsia="Noto Sans Symbols" w:hAnsi="Noto Sans Symbols" w:cs="Noto Sans Symbols"/>
+      </w:rPr>
+    </w:lvl>
+    <w:lvl w:ilvl="6">
+      <w:start w:val="1"/>
+      <w:numFmt w:val="bullet"/>
+      <w:lvlText w:val="•"/>
+      <w:lvlJc w:val="left"/>
+      <w:pPr>
+        <w:ind w:left="2880" w:hanging="360"/>
+      </w:pPr>
+      <w:rPr>
+        <w:rFonts w:ascii="Noto Sans Symbols" w:eastAsia="Noto Sans Symbols" w:hAnsi="Noto Sans Symbols" w:cs="Noto Sans Symbols"/>
+      </w:rPr>
+    </w:lvl>
+    <w:lvl w:ilvl="7">
+      <w:start w:val="1"/>
+      <w:numFmt w:val="bullet"/>
+      <w:lvlText w:val="◦"/>
+      <w:lvlJc w:val="left"/>
+      <w:pPr>
+        <w:ind w:left="3240" w:hanging="360"/>
+      </w:pPr>
+      <w:rPr>
+        <w:rFonts w:ascii="Noto Sans Symbols" w:eastAsia="Noto Sans Symbols" w:hAnsi="Noto Sans Symbols" w:cs="Noto Sans Symbols"/>
+      </w:rPr>
+    </w:lvl>
+    <w:lvl w:ilvl="8">
+      <w:start w:val="1"/>
+      <w:numFmt w:val="bullet"/>
+      <w:lvlText w:val="▪"/>
+      <w:lvlJc w:val="left"/>
+      <w:pPr>
+        <w:ind w:left="3600" w:hanging="360"/>
+      </w:pPr>
+      <w:rPr>
+        <w:rFonts w:ascii="Noto Sans Symbols" w:eastAsia="Noto Sans Symbols" w:hAnsi="Noto Sans Symbols" w:cs="Noto Sans Symbols"/>
+      </w:rPr>
+    </w:lvl>
+  </w:abstractNum>
+  <w:abstractNum w:abstractNumId="3" w15:restartNumberingAfterBreak="0">
+    <w:nsid w:val="14F401E2"/>
+    <w:multiLevelType w:val="multilevel"/>
+    <w:tmpl w:val="B66CCA4C"/>
+    <w:lvl w:ilvl="0">
+      <w:start w:val="1"/>
+      <w:numFmt w:val="bullet"/>
+      <w:lvlText w:val="●"/>
+      <w:lvlJc w:val="left"/>
+      <w:pPr>
+        <w:ind w:left="720" w:hanging="360"/>
+      </w:pPr>
+      <w:rPr>
+        <w:u w:val="none"/>
+      </w:rPr>
+    </w:lvl>
+    <w:lvl w:ilvl="1">
+      <w:start w:val="1"/>
+      <w:numFmt w:val="bullet"/>
+      <w:lvlText w:val="○"/>
+      <w:lvlJc w:val="left"/>
+      <w:pPr>
+        <w:ind w:left="1440" w:hanging="360"/>
+      </w:pPr>
+      <w:rPr>
+        <w:u w:val="none"/>
+      </w:rPr>
+    </w:lvl>
+    <w:lvl w:ilvl="2">
+      <w:start w:val="1"/>
+      <w:numFmt w:val="bullet"/>
+      <w:lvlText w:val="■"/>
+      <w:lvlJc w:val="left"/>
+      <w:pPr>
+        <w:ind w:left="2160" w:hanging="360"/>
+      </w:pPr>
+      <w:rPr>
+        <w:u w:val="none"/>
+      </w:rPr>
+    </w:lvl>
+    <w:lvl w:ilvl="3">
+      <w:start w:val="1"/>
+      <w:numFmt w:val="bullet"/>
+      <w:lvlText w:val="●"/>
+      <w:lvlJc w:val="left"/>
+      <w:pPr>
+        <w:ind w:left="2880" w:hanging="360"/>
+      </w:pPr>
+      <w:rPr>
+        <w:u w:val="none"/>
+      </w:rPr>
+    </w:lvl>
+    <w:lvl w:ilvl="4">
+      <w:start w:val="1"/>
+      <w:numFmt w:val="bullet"/>
+      <w:lvlText w:val="○"/>
+      <w:lvlJc w:val="left"/>
+      <w:pPr>
+        <w:ind w:left="3600" w:hanging="360"/>
+      </w:pPr>
+      <w:rPr>
+        <w:u w:val="none"/>
+      </w:rPr>
+    </w:lvl>
+    <w:lvl w:ilvl="5">
+      <w:start w:val="1"/>
+      <w:numFmt w:val="bullet"/>
+      <w:lvlText w:val="■"/>
+      <w:lvlJc w:val="left"/>
+      <w:pPr>
+        <w:ind w:left="4320" w:hanging="360"/>
+      </w:pPr>
+      <w:rPr>
+        <w:u w:val="none"/>
+      </w:rPr>
+    </w:lvl>
+    <w:lvl w:ilvl="6">
+      <w:start w:val="1"/>
+      <w:numFmt w:val="bullet"/>
+      <w:lvlText w:val="●"/>
+      <w:lvlJc w:val="left"/>
+      <w:pPr>
+        <w:ind w:left="5040" w:hanging="360"/>
+      </w:pPr>
+      <w:rPr>
+        <w:u w:val="none"/>
+      </w:rPr>
+    </w:lvl>
+    <w:lvl w:ilvl="7">
+      <w:start w:val="1"/>
+      <w:numFmt w:val="bullet"/>
+      <w:lvlText w:val="○"/>
+      <w:lvlJc w:val="left"/>
+      <w:pPr>
+        <w:ind w:left="5760" w:hanging="360"/>
+      </w:pPr>
+      <w:rPr>
+        <w:u w:val="none"/>
+      </w:rPr>
+    </w:lvl>
+    <w:lvl w:ilvl="8">
+      <w:start w:val="1"/>
+      <w:numFmt w:val="bullet"/>
+      <w:lvlText w:val="■"/>
+      <w:lvlJc w:val="left"/>
+      <w:pPr>
+        <w:ind w:left="6480" w:hanging="360"/>
+      </w:pPr>
+      <w:rPr>
+        <w:u w:val="none"/>
+      </w:rPr>
+    </w:lvl>
+  </w:abstractNum>
+  <w:abstractNum w:abstractNumId="4" w15:restartNumberingAfterBreak="0">
+    <w:nsid w:val="1C9F42D3"/>
+    <w:multiLevelType w:val="multilevel"/>
+    <w:tmpl w:val="D868A996"/>
+    <w:lvl w:ilvl="0">
+      <w:start w:val="1"/>
+      <w:numFmt w:val="bullet"/>
+      <w:lvlText w:val="●"/>
+      <w:lvlJc w:val="left"/>
+      <w:pPr>
+        <w:ind w:left="720" w:hanging="360"/>
+      </w:pPr>
+      <w:rPr>
+        <w:rFonts w:ascii="Noto Sans Symbols" w:eastAsia="Noto Sans Symbols" w:hAnsi="Noto Sans Symbols" w:cs="Noto Sans Symbols"/>
+        <w:sz w:val="24"/>
+        <w:szCs w:val="24"/>
+      </w:rPr>
+    </w:lvl>
+    <w:lvl w:ilvl="1">
+      <w:start w:val="1"/>
+      <w:numFmt w:val="bullet"/>
+      <w:lvlText w:val="◦"/>
+      <w:lvlJc w:val="left"/>
+      <w:pPr>
+        <w:ind w:left="1080" w:hanging="360"/>
+      </w:pPr>
+      <w:rPr>
+        <w:rFonts w:ascii="Noto Sans Symbols" w:eastAsia="Noto Sans Symbols" w:hAnsi="Noto Sans Symbols" w:cs="Noto Sans Symbols"/>
+      </w:rPr>
+    </w:lvl>
+    <w:lvl w:ilvl="2">
+      <w:start w:val="1"/>
+      <w:numFmt w:val="bullet"/>
+      <w:lvlText w:val="▪"/>
+      <w:lvlJc w:val="left"/>
+      <w:pPr>
+        <w:ind w:left="1440" w:hanging="360"/>
+      </w:pPr>
+      <w:rPr>
+        <w:rFonts w:ascii="Noto Sans Symbols" w:eastAsia="Noto Sans Symbols" w:hAnsi="Noto Sans Symbols" w:cs="Noto Sans Symbols"/>
+      </w:rPr>
+    </w:lvl>
+    <w:lvl w:ilvl="3">
+      <w:start w:val="1"/>
+      <w:numFmt w:val="bullet"/>
+      <w:lvlText w:val="•"/>
+      <w:lvlJc w:val="left"/>
+      <w:pPr>
+        <w:ind w:left="1800" w:hanging="360"/>
+      </w:pPr>
+      <w:rPr>
+        <w:rFonts w:ascii="Noto Sans Symbols" w:eastAsia="Noto Sans Symbols" w:hAnsi="Noto Sans Symbols" w:cs="Noto Sans Symbols"/>
+      </w:rPr>
+    </w:lvl>
+    <w:lvl w:ilvl="4">
+      <w:start w:val="1"/>
+      <w:numFmt w:val="bullet"/>
+      <w:lvlText w:val="◦"/>
+      <w:lvlJc w:val="left"/>
+      <w:pPr>
+        <w:ind w:left="2160" w:hanging="360"/>
+      </w:pPr>
+      <w:rPr>
+        <w:rFonts w:ascii="Noto Sans Symbols" w:eastAsia="Noto Sans Symbols" w:hAnsi="Noto Sans Symbols" w:cs="Noto Sans Symbols"/>
+      </w:rPr>
+    </w:lvl>
+    <w:lvl w:ilvl="5">
+      <w:start w:val="1"/>
+      <w:numFmt w:val="bullet"/>
+      <w:lvlText w:val="▪"/>
+      <w:lvlJc w:val="left"/>
+      <w:pPr>
+        <w:ind w:left="2520" w:hanging="360"/>
+      </w:pPr>
+      <w:rPr>
+        <w:rFonts w:ascii="Noto Sans Symbols" w:eastAsia="Noto Sans Symbols" w:hAnsi="Noto Sans Symbols" w:cs="Noto Sans Symbols"/>
+      </w:rPr>
+    </w:lvl>
+    <w:lvl w:ilvl="6">
+      <w:start w:val="1"/>
+      <w:numFmt w:val="bullet"/>
+      <w:lvlText w:val="•"/>
+      <w:lvlJc w:val="left"/>
+      <w:pPr>
+        <w:ind w:left="2880" w:hanging="360"/>
+      </w:pPr>
+      <w:rPr>
+        <w:rFonts w:ascii="Noto Sans Symbols" w:eastAsia="Noto Sans Symbols" w:hAnsi="Noto Sans Symbols" w:cs="Noto Sans Symbols"/>
+      </w:rPr>
+    </w:lvl>
+    <w:lvl w:ilvl="7">
+      <w:start w:val="1"/>
+      <w:numFmt w:val="bullet"/>
+      <w:lvlText w:val="◦"/>
+      <w:lvlJc w:val="left"/>
+      <w:pPr>
+        <w:ind w:left="3240" w:hanging="360"/>
+      </w:pPr>
+      <w:rPr>
+        <w:rFonts w:ascii="Noto Sans Symbols" w:eastAsia="Noto Sans Symbols" w:hAnsi="Noto Sans Symbols" w:cs="Noto Sans Symbols"/>
+      </w:rPr>
+    </w:lvl>
+    <w:lvl w:ilvl="8">
+      <w:start w:val="1"/>
+      <w:numFmt w:val="bullet"/>
+      <w:lvlText w:val="▪"/>
+      <w:lvlJc w:val="left"/>
+      <w:pPr>
+        <w:ind w:left="3600" w:hanging="360"/>
+      </w:pPr>
+      <w:rPr>
+        <w:rFonts w:ascii="Noto Sans Symbols" w:eastAsia="Noto Sans Symbols" w:hAnsi="Noto Sans Symbols" w:cs="Noto Sans Symbols"/>
+      </w:rPr>
+    </w:lvl>
+  </w:abstractNum>
+  <w:abstractNum w:abstractNumId="5" w15:restartNumberingAfterBreak="0">
     <w:nsid w:val="276C11F0"/>
     <w:multiLevelType w:val="multilevel"/>
     <w:tmpl w:val="B1B85BB6"/>
@@ -12757,7 +15399,461 @@
       </w:rPr>
     </w:lvl>
   </w:abstractNum>
-  <w:abstractNum w:abstractNumId="1" w15:restartNumberingAfterBreak="0">
+  <w:abstractNum w:abstractNumId="6" w15:restartNumberingAfterBreak="0">
+    <w:nsid w:val="28B60537"/>
+    <w:multiLevelType w:val="multilevel"/>
+    <w:tmpl w:val="6480E65E"/>
+    <w:lvl w:ilvl="0">
+      <w:start w:val="1"/>
+      <w:numFmt w:val="bullet"/>
+      <w:lvlText w:val="●"/>
+      <w:lvlJc w:val="left"/>
+      <w:pPr>
+        <w:ind w:left="720" w:hanging="360"/>
+      </w:pPr>
+      <w:rPr>
+        <w:u w:val="none"/>
+      </w:rPr>
+    </w:lvl>
+    <w:lvl w:ilvl="1">
+      <w:start w:val="1"/>
+      <w:numFmt w:val="bullet"/>
+      <w:lvlText w:val="○"/>
+      <w:lvlJc w:val="left"/>
+      <w:pPr>
+        <w:ind w:left="1440" w:hanging="360"/>
+      </w:pPr>
+      <w:rPr>
+        <w:u w:val="none"/>
+      </w:rPr>
+    </w:lvl>
+    <w:lvl w:ilvl="2">
+      <w:start w:val="1"/>
+      <w:numFmt w:val="bullet"/>
+      <w:lvlText w:val="■"/>
+      <w:lvlJc w:val="left"/>
+      <w:pPr>
+        <w:ind w:left="2160" w:hanging="360"/>
+      </w:pPr>
+      <w:rPr>
+        <w:u w:val="none"/>
+      </w:rPr>
+    </w:lvl>
+    <w:lvl w:ilvl="3">
+      <w:start w:val="1"/>
+      <w:numFmt w:val="bullet"/>
+      <w:lvlText w:val="●"/>
+      <w:lvlJc w:val="left"/>
+      <w:pPr>
+        <w:ind w:left="2880" w:hanging="360"/>
+      </w:pPr>
+      <w:rPr>
+        <w:u w:val="none"/>
+      </w:rPr>
+    </w:lvl>
+    <w:lvl w:ilvl="4">
+      <w:start w:val="1"/>
+      <w:numFmt w:val="bullet"/>
+      <w:lvlText w:val="○"/>
+      <w:lvlJc w:val="left"/>
+      <w:pPr>
+        <w:ind w:left="3600" w:hanging="360"/>
+      </w:pPr>
+      <w:rPr>
+        <w:u w:val="none"/>
+      </w:rPr>
+    </w:lvl>
+    <w:lvl w:ilvl="5">
+      <w:start w:val="1"/>
+      <w:numFmt w:val="bullet"/>
+      <w:lvlText w:val="■"/>
+      <w:lvlJc w:val="left"/>
+      <w:pPr>
+        <w:ind w:left="4320" w:hanging="360"/>
+      </w:pPr>
+      <w:rPr>
+        <w:u w:val="none"/>
+      </w:rPr>
+    </w:lvl>
+    <w:lvl w:ilvl="6">
+      <w:start w:val="1"/>
+      <w:numFmt w:val="bullet"/>
+      <w:lvlText w:val="●"/>
+      <w:lvlJc w:val="left"/>
+      <w:pPr>
+        <w:ind w:left="5040" w:hanging="360"/>
+      </w:pPr>
+      <w:rPr>
+        <w:u w:val="none"/>
+      </w:rPr>
+    </w:lvl>
+    <w:lvl w:ilvl="7">
+      <w:start w:val="1"/>
+      <w:numFmt w:val="bullet"/>
+      <w:lvlText w:val="○"/>
+      <w:lvlJc w:val="left"/>
+      <w:pPr>
+        <w:ind w:left="5760" w:hanging="360"/>
+      </w:pPr>
+      <w:rPr>
+        <w:u w:val="none"/>
+      </w:rPr>
+    </w:lvl>
+    <w:lvl w:ilvl="8">
+      <w:start w:val="1"/>
+      <w:numFmt w:val="bullet"/>
+      <w:lvlText w:val="■"/>
+      <w:lvlJc w:val="left"/>
+      <w:pPr>
+        <w:ind w:left="6480" w:hanging="360"/>
+      </w:pPr>
+      <w:rPr>
+        <w:u w:val="none"/>
+      </w:rPr>
+    </w:lvl>
+  </w:abstractNum>
+  <w:abstractNum w:abstractNumId="7" w15:restartNumberingAfterBreak="0">
+    <w:nsid w:val="2EE07687"/>
+    <w:multiLevelType w:val="multilevel"/>
+    <w:tmpl w:val="BEE4C240"/>
+    <w:lvl w:ilvl="0">
+      <w:start w:val="1"/>
+      <w:numFmt w:val="bullet"/>
+      <w:lvlText w:val="●"/>
+      <w:lvlJc w:val="left"/>
+      <w:pPr>
+        <w:ind w:left="720" w:hanging="360"/>
+      </w:pPr>
+      <w:rPr>
+        <w:rFonts w:ascii="Noto Sans Symbols" w:eastAsia="Noto Sans Symbols" w:hAnsi="Noto Sans Symbols" w:cs="Noto Sans Symbols"/>
+        <w:sz w:val="24"/>
+        <w:szCs w:val="24"/>
+      </w:rPr>
+    </w:lvl>
+    <w:lvl w:ilvl="1">
+      <w:start w:val="1"/>
+      <w:numFmt w:val="bullet"/>
+      <w:lvlText w:val="◦"/>
+      <w:lvlJc w:val="left"/>
+      <w:pPr>
+        <w:ind w:left="1080" w:hanging="360"/>
+      </w:pPr>
+      <w:rPr>
+        <w:rFonts w:ascii="Noto Sans Symbols" w:eastAsia="Noto Sans Symbols" w:hAnsi="Noto Sans Symbols" w:cs="Noto Sans Symbols"/>
+      </w:rPr>
+    </w:lvl>
+    <w:lvl w:ilvl="2">
+      <w:start w:val="1"/>
+      <w:numFmt w:val="bullet"/>
+      <w:lvlText w:val="▪"/>
+      <w:lvlJc w:val="left"/>
+      <w:pPr>
+        <w:ind w:left="1440" w:hanging="360"/>
+      </w:pPr>
+      <w:rPr>
+        <w:rFonts w:ascii="Noto Sans Symbols" w:eastAsia="Noto Sans Symbols" w:hAnsi="Noto Sans Symbols" w:cs="Noto Sans Symbols"/>
+      </w:rPr>
+    </w:lvl>
+    <w:lvl w:ilvl="3">
+      <w:start w:val="1"/>
+      <w:numFmt w:val="bullet"/>
+      <w:lvlText w:val="•"/>
+      <w:lvlJc w:val="left"/>
+      <w:pPr>
+        <w:ind w:left="1800" w:hanging="360"/>
+      </w:pPr>
+      <w:rPr>
+        <w:rFonts w:ascii="Noto Sans Symbols" w:eastAsia="Noto Sans Symbols" w:hAnsi="Noto Sans Symbols" w:cs="Noto Sans Symbols"/>
+      </w:rPr>
+    </w:lvl>
+    <w:lvl w:ilvl="4">
+      <w:start w:val="1"/>
+      <w:numFmt w:val="bullet"/>
+      <w:lvlText w:val="◦"/>
+      <w:lvlJc w:val="left"/>
+      <w:pPr>
+        <w:ind w:left="2160" w:hanging="360"/>
+      </w:pPr>
+      <w:rPr>
+        <w:rFonts w:ascii="Noto Sans Symbols" w:eastAsia="Noto Sans Symbols" w:hAnsi="Noto Sans Symbols" w:cs="Noto Sans Symbols"/>
+      </w:rPr>
+    </w:lvl>
+    <w:lvl w:ilvl="5">
+      <w:start w:val="1"/>
+      <w:numFmt w:val="bullet"/>
+      <w:lvlText w:val="▪"/>
+      <w:lvlJc w:val="left"/>
+      <w:pPr>
+        <w:ind w:left="2520" w:hanging="360"/>
+      </w:pPr>
+      <w:rPr>
+        <w:rFonts w:ascii="Noto Sans Symbols" w:eastAsia="Noto Sans Symbols" w:hAnsi="Noto Sans Symbols" w:cs="Noto Sans Symbols"/>
+      </w:rPr>
+    </w:lvl>
+    <w:lvl w:ilvl="6">
+      <w:start w:val="1"/>
+      <w:numFmt w:val="bullet"/>
+      <w:lvlText w:val="•"/>
+      <w:lvlJc w:val="left"/>
+      <w:pPr>
+        <w:ind w:left="2880" w:hanging="360"/>
+      </w:pPr>
+      <w:rPr>
+        <w:rFonts w:ascii="Noto Sans Symbols" w:eastAsia="Noto Sans Symbols" w:hAnsi="Noto Sans Symbols" w:cs="Noto Sans Symbols"/>
+      </w:rPr>
+    </w:lvl>
+    <w:lvl w:ilvl="7">
+      <w:start w:val="1"/>
+      <w:numFmt w:val="bullet"/>
+      <w:lvlText w:val="◦"/>
+      <w:lvlJc w:val="left"/>
+      <w:pPr>
+        <w:ind w:left="3240" w:hanging="360"/>
+      </w:pPr>
+      <w:rPr>
+        <w:rFonts w:ascii="Noto Sans Symbols" w:eastAsia="Noto Sans Symbols" w:hAnsi="Noto Sans Symbols" w:cs="Noto Sans Symbols"/>
+      </w:rPr>
+    </w:lvl>
+    <w:lvl w:ilvl="8">
+      <w:start w:val="1"/>
+      <w:numFmt w:val="bullet"/>
+      <w:lvlText w:val="▪"/>
+      <w:lvlJc w:val="left"/>
+      <w:pPr>
+        <w:ind w:left="3600" w:hanging="360"/>
+      </w:pPr>
+      <w:rPr>
+        <w:rFonts w:ascii="Noto Sans Symbols" w:eastAsia="Noto Sans Symbols" w:hAnsi="Noto Sans Symbols" w:cs="Noto Sans Symbols"/>
+      </w:rPr>
+    </w:lvl>
+  </w:abstractNum>
+  <w:abstractNum w:abstractNumId="8" w15:restartNumberingAfterBreak="0">
+    <w:nsid w:val="47A71245"/>
+    <w:multiLevelType w:val="multilevel"/>
+    <w:tmpl w:val="20F4AFEA"/>
+    <w:lvl w:ilvl="0">
+      <w:start w:val="1"/>
+      <w:numFmt w:val="bullet"/>
+      <w:lvlText w:val="●"/>
+      <w:lvlJc w:val="left"/>
+      <w:pPr>
+        <w:ind w:left="720" w:hanging="360"/>
+      </w:pPr>
+      <w:rPr>
+        <w:u w:val="none"/>
+      </w:rPr>
+    </w:lvl>
+    <w:lvl w:ilvl="1">
+      <w:start w:val="1"/>
+      <w:numFmt w:val="bullet"/>
+      <w:lvlText w:val="○"/>
+      <w:lvlJc w:val="left"/>
+      <w:pPr>
+        <w:ind w:left="1440" w:hanging="360"/>
+      </w:pPr>
+      <w:rPr>
+        <w:u w:val="none"/>
+      </w:rPr>
+    </w:lvl>
+    <w:lvl w:ilvl="2">
+      <w:start w:val="1"/>
+      <w:numFmt w:val="bullet"/>
+      <w:lvlText w:val="■"/>
+      <w:lvlJc w:val="left"/>
+      <w:pPr>
+        <w:ind w:left="2160" w:hanging="360"/>
+      </w:pPr>
+      <w:rPr>
+        <w:u w:val="none"/>
+      </w:rPr>
+    </w:lvl>
+    <w:lvl w:ilvl="3">
+      <w:start w:val="1"/>
+      <w:numFmt w:val="bullet"/>
+      <w:lvlText w:val="●"/>
+      <w:lvlJc w:val="left"/>
+      <w:pPr>
+        <w:ind w:left="2880" w:hanging="360"/>
+      </w:pPr>
+      <w:rPr>
+        <w:u w:val="none"/>
+      </w:rPr>
+    </w:lvl>
+    <w:lvl w:ilvl="4">
+      <w:start w:val="1"/>
+      <w:numFmt w:val="bullet"/>
+      <w:lvlText w:val="○"/>
+      <w:lvlJc w:val="left"/>
+      <w:pPr>
+        <w:ind w:left="3600" w:hanging="360"/>
+      </w:pPr>
+      <w:rPr>
+        <w:u w:val="none"/>
+      </w:rPr>
+    </w:lvl>
+    <w:lvl w:ilvl="5">
+      <w:start w:val="1"/>
+      <w:numFmt w:val="bullet"/>
+      <w:lvlText w:val="■"/>
+      <w:lvlJc w:val="left"/>
+      <w:pPr>
+        <w:ind w:left="4320" w:hanging="360"/>
+      </w:pPr>
+      <w:rPr>
+        <w:u w:val="none"/>
+      </w:rPr>
+    </w:lvl>
+    <w:lvl w:ilvl="6">
+      <w:start w:val="1"/>
+      <w:numFmt w:val="bullet"/>
+      <w:lvlText w:val="●"/>
+      <w:lvlJc w:val="left"/>
+      <w:pPr>
+        <w:ind w:left="5040" w:hanging="360"/>
+      </w:pPr>
+      <w:rPr>
+        <w:u w:val="none"/>
+      </w:rPr>
+    </w:lvl>
+    <w:lvl w:ilvl="7">
+      <w:start w:val="1"/>
+      <w:numFmt w:val="bullet"/>
+      <w:lvlText w:val="○"/>
+      <w:lvlJc w:val="left"/>
+      <w:pPr>
+        <w:ind w:left="5760" w:hanging="360"/>
+      </w:pPr>
+      <w:rPr>
+        <w:u w:val="none"/>
+      </w:rPr>
+    </w:lvl>
+    <w:lvl w:ilvl="8">
+      <w:start w:val="1"/>
+      <w:numFmt w:val="bullet"/>
+      <w:lvlText w:val="■"/>
+      <w:lvlJc w:val="left"/>
+      <w:pPr>
+        <w:ind w:left="6480" w:hanging="360"/>
+      </w:pPr>
+      <w:rPr>
+        <w:u w:val="none"/>
+      </w:rPr>
+    </w:lvl>
+  </w:abstractNum>
+  <w:abstractNum w:abstractNumId="9" w15:restartNumberingAfterBreak="0">
+    <w:nsid w:val="55154B16"/>
+    <w:multiLevelType w:val="multilevel"/>
+    <w:tmpl w:val="A986E648"/>
+    <w:lvl w:ilvl="0">
+      <w:start w:val="1"/>
+      <w:numFmt w:val="bullet"/>
+      <w:lvlText w:val="●"/>
+      <w:lvlJc w:val="left"/>
+      <w:pPr>
+        <w:ind w:left="720" w:hanging="360"/>
+      </w:pPr>
+      <w:rPr>
+        <w:u w:val="none"/>
+      </w:rPr>
+    </w:lvl>
+    <w:lvl w:ilvl="1">
+      <w:start w:val="1"/>
+      <w:numFmt w:val="bullet"/>
+      <w:lvlText w:val="○"/>
+      <w:lvlJc w:val="left"/>
+      <w:pPr>
+        <w:ind w:left="1440" w:hanging="360"/>
+      </w:pPr>
+      <w:rPr>
+        <w:u w:val="none"/>
+      </w:rPr>
+    </w:lvl>
+    <w:lvl w:ilvl="2">
+      <w:start w:val="1"/>
+      <w:numFmt w:val="bullet"/>
+      <w:lvlText w:val="■"/>
+      <w:lvlJc w:val="left"/>
+      <w:pPr>
+        <w:ind w:left="2160" w:hanging="360"/>
+      </w:pPr>
+      <w:rPr>
+        <w:u w:val="none"/>
+      </w:rPr>
+    </w:lvl>
+    <w:lvl w:ilvl="3">
+      <w:start w:val="1"/>
+      <w:numFmt w:val="bullet"/>
+      <w:lvlText w:val="●"/>
+      <w:lvlJc w:val="left"/>
+      <w:pPr>
+        <w:ind w:left="2880" w:hanging="360"/>
+      </w:pPr>
+      <w:rPr>
+        <w:u w:val="none"/>
+      </w:rPr>
+    </w:lvl>
+    <w:lvl w:ilvl="4">
+      <w:start w:val="1"/>
+      <w:numFmt w:val="bullet"/>
+      <w:lvlText w:val="○"/>
+      <w:lvlJc w:val="left"/>
+      <w:pPr>
+        <w:ind w:left="3600" w:hanging="360"/>
+      </w:pPr>
+      <w:rPr>
+        <w:u w:val="none"/>
+      </w:rPr>
+    </w:lvl>
+    <w:lvl w:ilvl="5">
+      <w:start w:val="1"/>
+      <w:numFmt w:val="bullet"/>
+      <w:lvlText w:val="■"/>
+      <w:lvlJc w:val="left"/>
+      <w:pPr>
+        <w:ind w:left="4320" w:hanging="360"/>
+      </w:pPr>
+      <w:rPr>
+        <w:u w:val="none"/>
+      </w:rPr>
+    </w:lvl>
+    <w:lvl w:ilvl="6">
+      <w:start w:val="1"/>
+      <w:numFmt w:val="bullet"/>
+      <w:lvlText w:val="●"/>
+      <w:lvlJc w:val="left"/>
+      <w:pPr>
+        <w:ind w:left="5040" w:hanging="360"/>
+      </w:pPr>
+      <w:rPr>
+        <w:u w:val="none"/>
+      </w:rPr>
+    </w:lvl>
+    <w:lvl w:ilvl="7">
+      <w:start w:val="1"/>
+      <w:numFmt w:val="bullet"/>
+      <w:lvlText w:val="○"/>
+      <w:lvlJc w:val="left"/>
+      <w:pPr>
+        <w:ind w:left="5760" w:hanging="360"/>
+      </w:pPr>
+      <w:rPr>
+        <w:u w:val="none"/>
+      </w:rPr>
+    </w:lvl>
+    <w:lvl w:ilvl="8">
+      <w:start w:val="1"/>
+      <w:numFmt w:val="bullet"/>
+      <w:lvlText w:val="■"/>
+      <w:lvlJc w:val="left"/>
+      <w:pPr>
+        <w:ind w:left="6480" w:hanging="360"/>
+      </w:pPr>
+      <w:rPr>
+        <w:u w:val="none"/>
+      </w:rPr>
+    </w:lvl>
+  </w:abstractNum>
+  <w:abstractNum w:abstractNumId="10" w15:restartNumberingAfterBreak="0">
     <w:nsid w:val="5C754F79"/>
     <w:multiLevelType w:val="multilevel"/>
     <w:tmpl w:val="47004ABA"/>
@@ -12906,7 +16002,7 @@
       </w:rPr>
     </w:lvl>
   </w:abstractNum>
-  <w:abstractNum w:abstractNumId="2" w15:restartNumberingAfterBreak="0">
+  <w:abstractNum w:abstractNumId="11" w15:restartNumberingAfterBreak="0">
     <w:nsid w:val="6B96204F"/>
     <w:multiLevelType w:val="multilevel"/>
     <w:tmpl w:val="718A38AE"/>
@@ -13055,7 +16151,7 @@
       </w:rPr>
     </w:lvl>
   </w:abstractNum>
-  <w:abstractNum w:abstractNumId="3" w15:restartNumberingAfterBreak="0">
+  <w:abstractNum w:abstractNumId="12" w15:restartNumberingAfterBreak="0">
     <w:nsid w:val="787C76D8"/>
     <w:multiLevelType w:val="multilevel"/>
     <w:tmpl w:val="FCA01C9E"/>
@@ -13205,16 +16301,43 @@
     </w:lvl>
   </w:abstractNum>
   <w:num w:numId="1">
+    <w:abstractNumId w:val="10"/>
+  </w:num>
+  <w:num w:numId="2">
+    <w:abstractNumId w:val="5"/>
+  </w:num>
+  <w:num w:numId="3">
+    <w:abstractNumId w:val="11"/>
+  </w:num>
+  <w:num w:numId="4">
+    <w:abstractNumId w:val="12"/>
+  </w:num>
+  <w:num w:numId="5">
+    <w:abstractNumId w:val="4"/>
+  </w:num>
+  <w:num w:numId="6">
+    <w:abstractNumId w:val="9"/>
+  </w:num>
+  <w:num w:numId="7">
+    <w:abstractNumId w:val="2"/>
+  </w:num>
+  <w:num w:numId="8">
+    <w:abstractNumId w:val="3"/>
+  </w:num>
+  <w:num w:numId="9">
     <w:abstractNumId w:val="1"/>
   </w:num>
-  <w:num w:numId="2">
+  <w:num w:numId="10">
+    <w:abstractNumId w:val="6"/>
+  </w:num>
+  <w:num w:numId="11">
+    <w:abstractNumId w:val="7"/>
+  </w:num>
+  <w:num w:numId="12">
     <w:abstractNumId w:val="0"/>
   </w:num>
-  <w:num w:numId="3">
-    <w:abstractNumId w:val="2"/>
-  </w:num>
-  <w:num w:numId="4">
-    <w:abstractNumId w:val="3"/>
+  <w:num w:numId="13">
+    <w:abstractNumId w:val="8"/>
   </w:num>
 </w:numbering>
 </file>
@@ -13666,6 +16789,29 @@
       <w:bCs/>
     </w:rPr>
   </w:style>
+  <w:style w:type="character" w:styleId="Hyperlink">
+    <w:name w:val="Hyperlink"/>
+    <w:basedOn w:val="DefaultParagraphFont"/>
+    <w:uiPriority w:val="99"/>
+    <w:unhideWhenUsed/>
+    <w:rsid w:val="00E741D3"/>
+    <w:rPr>
+      <w:color w:val="0563C1" w:themeColor="hyperlink"/>
+      <w:u w:val="single"/>
+    </w:rPr>
+  </w:style>
+  <w:style w:type="character" w:styleId="UnresolvedMention">
+    <w:name w:val="Unresolved Mention"/>
+    <w:basedOn w:val="DefaultParagraphFont"/>
+    <w:uiPriority w:val="99"/>
+    <w:semiHidden/>
+    <w:unhideWhenUsed/>
+    <w:rsid w:val="00E741D3"/>
+    <w:rPr>
+      <w:color w:val="605E5C"/>
+      <w:shd w:val="clear" w:color="auto" w:fill="E1DFDD"/>
+    </w:rPr>
+  </w:style>
 </w:styles>
 </file>
 
